--- a/react.docx
+++ b/react.docx
@@ -16,34 +16,16 @@
     </w:p>
     <w:p>
       <w:r>
-        <w:t xml:space="preserve">To avoid the </w:t>
-      </w:r>
-      <w:proofErr w:type="spellStart"/>
-      <w:r>
-        <w:t>unneccary</w:t>
-      </w:r>
-      <w:proofErr w:type="spellEnd"/>
-      <w:r>
-        <w:t xml:space="preserve"> call </w:t>
-      </w:r>
-      <w:proofErr w:type="gramStart"/>
-      <w:r>
-        <w:t>which is not update the value</w:t>
+        <w:t>To avoid the unneccary call which is not update the value</w:t>
       </w:r>
       <w:r>
         <w:t>.</w:t>
       </w:r>
-      <w:proofErr w:type="gramEnd"/>
-    </w:p>
-    <w:p>
-      <w:r>
-        <w:t xml:space="preserve">If the value is same so not render the value again </w:t>
-      </w:r>
-      <w:proofErr w:type="gramStart"/>
-      <w:r>
-        <w:t>and  again</w:t>
-      </w:r>
-      <w:proofErr w:type="gramEnd"/>
+    </w:p>
+    <w:p>
+      <w:r>
+        <w:t>If the value is same so not render the value again and  again</w:t>
+      </w:r>
       <w:r>
         <w:t xml:space="preserve"> </w:t>
       </w:r>
@@ -68,31 +50,7 @@
     </w:p>
     <w:p>
       <w:r>
-        <w:t xml:space="preserve">Middleware is </w:t>
-      </w:r>
-      <w:proofErr w:type="spellStart"/>
-      <w:r>
-        <w:t>thunk</w:t>
-      </w:r>
-      <w:proofErr w:type="spellEnd"/>
-      <w:r>
-        <w:t xml:space="preserve"> and saga. , </w:t>
-      </w:r>
-      <w:proofErr w:type="gramStart"/>
-      <w:r>
-        <w:t>it  is</w:t>
-      </w:r>
-      <w:proofErr w:type="gramEnd"/>
-      <w:r>
-        <w:t xml:space="preserve"> used for </w:t>
-      </w:r>
-      <w:proofErr w:type="spellStart"/>
-      <w:r>
-        <w:t>asyn</w:t>
-      </w:r>
-      <w:proofErr w:type="spellEnd"/>
-      <w:r>
-        <w:t xml:space="preserve"> call to delay the delay the response</w:t>
+        <w:t>Middleware is thunk and saga. , it  is used for asyn call to delay the delay the response</w:t>
       </w:r>
     </w:p>
     <w:p>
@@ -109,66 +67,19 @@
     </w:p>
     <w:p>
       <w:r>
-        <w:t xml:space="preserve">In lazy loading which data load first shown remaining one </w:t>
-      </w:r>
-      <w:proofErr w:type="gramStart"/>
-      <w:r>
-        <w:t>after</w:t>
-      </w:r>
-      <w:r>
-        <w:t xml:space="preserve"> .</w:t>
-      </w:r>
-      <w:proofErr w:type="gramEnd"/>
-      <w:r>
-        <w:t xml:space="preserve"> </w:t>
-      </w:r>
-      <w:proofErr w:type="gramStart"/>
-      <w:r>
-        <w:t>it</w:t>
-      </w:r>
-      <w:proofErr w:type="gramEnd"/>
-      <w:r>
-        <w:t xml:space="preserve"> used load </w:t>
-      </w:r>
-      <w:proofErr w:type="spellStart"/>
-      <w:r>
-        <w:t>callback</w:t>
-      </w:r>
-      <w:proofErr w:type="spellEnd"/>
-      <w:r>
-        <w:t xml:space="preserve"> function to import other component in suspense a</w:t>
-      </w:r>
-      <w:r>
-        <w:t xml:space="preserve">nd </w:t>
-      </w:r>
-      <w:proofErr w:type="spellStart"/>
-      <w:r>
-        <w:t>fallback</w:t>
-      </w:r>
-      <w:proofErr w:type="spellEnd"/>
-      <w:r>
-        <w:t xml:space="preserve"> the default message</w:t>
-      </w:r>
-    </w:p>
-    <w:p>
-      <w:proofErr w:type="spellStart"/>
-      <w:r>
-        <w:t>Lazy</w:t>
-      </w:r>
-      <w:proofErr w:type="gramStart"/>
-      <w:r>
-        <w:t>,suspense</w:t>
-      </w:r>
-      <w:proofErr w:type="spellEnd"/>
-      <w:proofErr w:type="gramEnd"/>
-      <w:r>
-        <w:t xml:space="preserve">, </w:t>
-      </w:r>
-      <w:proofErr w:type="spellStart"/>
-      <w:r>
-        <w:t>fallback</w:t>
-      </w:r>
-      <w:proofErr w:type="spellEnd"/>
+        <w:t>In lazy loading which data load first shown remaining one after</w:t>
+      </w:r>
+      <w:r>
+        <w:t xml:space="preserve"> . it used load callback function to import other component in suspense a</w:t>
+      </w:r>
+      <w:r>
+        <w:t>nd fallback the default message</w:t>
+      </w:r>
+    </w:p>
+    <w:p>
+      <w:r>
+        <w:t>Lazy,suspense, fallback</w:t>
+      </w:r>
     </w:p>
     <w:p>
       <w:pPr>
@@ -197,40 +108,12 @@
         </w:numPr>
       </w:pPr>
       <w:r>
-        <w:t xml:space="preserve">Difference b/w real </w:t>
-      </w:r>
-      <w:proofErr w:type="spellStart"/>
-      <w:proofErr w:type="gramStart"/>
-      <w:r>
-        <w:t>dom</w:t>
-      </w:r>
-      <w:proofErr w:type="spellEnd"/>
-      <w:proofErr w:type="gramEnd"/>
-      <w:r>
-        <w:t xml:space="preserve"> and virtual </w:t>
-      </w:r>
-      <w:proofErr w:type="spellStart"/>
-      <w:r>
-        <w:t>dom</w:t>
-      </w:r>
-      <w:proofErr w:type="spellEnd"/>
-      <w:r>
-        <w:t>?</w:t>
-      </w:r>
-    </w:p>
-    <w:p>
-      <w:r>
-        <w:t xml:space="preserve">Real </w:t>
-      </w:r>
-      <w:proofErr w:type="spellStart"/>
-      <w:proofErr w:type="gramStart"/>
-      <w:r>
-        <w:t>dom</w:t>
-      </w:r>
-      <w:proofErr w:type="spellEnd"/>
-      <w:proofErr w:type="gramEnd"/>
-      <w:r>
-        <w:t>:</w:t>
+        <w:t>Difference b/w real dom and virtual dom?</w:t>
+      </w:r>
+    </w:p>
+    <w:p>
+      <w:r>
+        <w:t>Real dom:</w:t>
       </w:r>
     </w:p>
     <w:p>
@@ -240,15 +123,7 @@
     </w:p>
     <w:p>
       <w:r>
-        <w:t xml:space="preserve">Dom </w:t>
-      </w:r>
-      <w:proofErr w:type="spellStart"/>
-      <w:r>
-        <w:t>manuplation</w:t>
-      </w:r>
-      <w:proofErr w:type="spellEnd"/>
-      <w:r>
-        <w:t xml:space="preserve"> is very expensive</w:t>
+        <w:t>Dom manuplation is very expensive</w:t>
       </w:r>
     </w:p>
     <w:p>
@@ -257,40 +132,18 @@
       </w:r>
     </w:p>
     <w:p>
-      <w:proofErr w:type="gramStart"/>
       <w:r>
         <w:t>Too much of memory wastage.</w:t>
       </w:r>
-      <w:proofErr w:type="gramEnd"/>
-    </w:p>
-    <w:p>
-      <w:r>
-        <w:t xml:space="preserve">Create a new </w:t>
-      </w:r>
-      <w:proofErr w:type="spellStart"/>
-      <w:proofErr w:type="gramStart"/>
-      <w:r>
-        <w:t>dom</w:t>
-      </w:r>
-      <w:proofErr w:type="spellEnd"/>
-      <w:proofErr w:type="gramEnd"/>
-      <w:r>
-        <w:t xml:space="preserve"> if element update</w:t>
-      </w:r>
-    </w:p>
-    <w:p>
-      <w:r>
-        <w:t xml:space="preserve">Virtual </w:t>
-      </w:r>
-      <w:proofErr w:type="spellStart"/>
-      <w:proofErr w:type="gramStart"/>
-      <w:r>
-        <w:t>dom</w:t>
-      </w:r>
-      <w:proofErr w:type="spellEnd"/>
-      <w:proofErr w:type="gramEnd"/>
-      <w:r>
-        <w:t>:</w:t>
+    </w:p>
+    <w:p>
+      <w:r>
+        <w:t>Create a new dom if element update</w:t>
+      </w:r>
+    </w:p>
+    <w:p>
+      <w:r>
+        <w:t>Virtual dom:</w:t>
       </w:r>
     </w:p>
     <w:p>
@@ -300,15 +153,7 @@
     </w:p>
     <w:p>
       <w:r>
-        <w:t xml:space="preserve">Dom </w:t>
-      </w:r>
-      <w:proofErr w:type="spellStart"/>
-      <w:r>
-        <w:t>manuplation</w:t>
-      </w:r>
-      <w:proofErr w:type="spellEnd"/>
-      <w:r>
-        <w:t xml:space="preserve"> is easy</w:t>
+        <w:t>Dom manuplation is easy</w:t>
       </w:r>
     </w:p>
     <w:p>
@@ -323,20 +168,7 @@
     </w:p>
     <w:p>
       <w:r>
-        <w:t xml:space="preserve">It update </w:t>
-      </w:r>
-      <w:proofErr w:type="gramStart"/>
-      <w:r>
-        <w:t xml:space="preserve">the  </w:t>
-      </w:r>
-      <w:proofErr w:type="spellStart"/>
-      <w:r>
-        <w:t>jsx</w:t>
-      </w:r>
-      <w:proofErr w:type="spellEnd"/>
-      <w:proofErr w:type="gramEnd"/>
-      <w:r>
-        <w:t xml:space="preserve"> if element update</w:t>
+        <w:t>It update the  jsx if element update</w:t>
       </w:r>
     </w:p>
     <w:p/>
@@ -349,13 +181,8 @@
           <w:numId w:val="1"/>
         </w:numPr>
       </w:pPr>
-      <w:proofErr w:type="gramStart"/>
-      <w:r>
-        <w:t>State are</w:t>
-      </w:r>
-      <w:proofErr w:type="gramEnd"/>
-      <w:r>
-        <w:t xml:space="preserve"> changes or not? Why we are not change the state?</w:t>
+      <w:r>
+        <w:t>State are changes or not? Why we are not change the state?</w:t>
       </w:r>
     </w:p>
     <w:p>
@@ -366,39 +193,18 @@
           <w:numId w:val="1"/>
         </w:numPr>
       </w:pPr>
-      <w:proofErr w:type="spellStart"/>
-      <w:r>
-        <w:t>Differnce</w:t>
-      </w:r>
-      <w:proofErr w:type="spellEnd"/>
-      <w:r>
-        <w:t xml:space="preserve"> b/w component and pure component?</w:t>
-      </w:r>
-    </w:p>
-    <w:p>
-      <w:r>
-        <w:t xml:space="preserve">In react component case if state is not change it </w:t>
-      </w:r>
-      <w:proofErr w:type="gramStart"/>
-      <w:r>
-        <w:t>render</w:t>
-      </w:r>
-      <w:proofErr w:type="gramEnd"/>
-      <w:r>
-        <w:t xml:space="preserve"> again and again</w:t>
-      </w:r>
-    </w:p>
-    <w:p>
-      <w:r>
-        <w:t xml:space="preserve">In pure component case if state is not </w:t>
-      </w:r>
-      <w:proofErr w:type="gramStart"/>
-      <w:r>
-        <w:t>change  it</w:t>
-      </w:r>
-      <w:proofErr w:type="gramEnd"/>
-      <w:r>
-        <w:t xml:space="preserve"> will not render again and again  </w:t>
+      <w:r>
+        <w:t>Differnce b/w component and pure component?</w:t>
+      </w:r>
+    </w:p>
+    <w:p>
+      <w:r>
+        <w:t>In react component case if state is not change it render again and again</w:t>
+      </w:r>
+    </w:p>
+    <w:p>
+      <w:r>
+        <w:t xml:space="preserve">In pure component case if state is not change  it will not render again and again  </w:t>
       </w:r>
     </w:p>
     <w:p>
@@ -416,31 +222,7 @@
     </w:p>
     <w:p>
       <w:r>
-        <w:t xml:space="preserve">Synthetic is call asynchronously event </w:t>
-      </w:r>
-      <w:proofErr w:type="gramStart"/>
-      <w:r>
-        <w:t>is  show</w:t>
-      </w:r>
-      <w:proofErr w:type="gramEnd"/>
-      <w:r>
-        <w:t xml:space="preserve"> null / undefined . </w:t>
-      </w:r>
-      <w:proofErr w:type="gramStart"/>
-      <w:r>
-        <w:t>if</w:t>
-      </w:r>
-      <w:proofErr w:type="gramEnd"/>
-      <w:r>
-        <w:t xml:space="preserve"> we apply </w:t>
-      </w:r>
-      <w:proofErr w:type="spellStart"/>
-      <w:r>
-        <w:t>event.persist</w:t>
-      </w:r>
-      <w:proofErr w:type="spellEnd"/>
-      <w:r>
-        <w:t xml:space="preserve"> then it recognize the event</w:t>
+        <w:t>Synthetic is call asynchronously event is  show null / undefined . if we apply event.persist then it recognize the event</w:t>
       </w:r>
     </w:p>
     <w:p>
@@ -457,15 +239,7 @@
     </w:p>
     <w:p>
       <w:r>
-        <w:t xml:space="preserve">Normal function this is not access so we used </w:t>
-      </w:r>
-      <w:proofErr w:type="gramStart"/>
-      <w:r>
-        <w:t>bind(</w:t>
-      </w:r>
-      <w:proofErr w:type="gramEnd"/>
-      <w:r>
-        <w:t>this)</w:t>
+        <w:t>Normal function this is not access so we used bind(this)</w:t>
       </w:r>
     </w:p>
     <w:p>
@@ -547,31 +321,16 @@
       </w:r>
     </w:p>
     <w:p>
-      <w:proofErr w:type="gramStart"/>
       <w:r>
         <w:t>1)mounting</w:t>
       </w:r>
-      <w:proofErr w:type="gramEnd"/>
-      <w:r>
-        <w:t xml:space="preserve"> -&gt; putting element into </w:t>
-      </w:r>
-      <w:proofErr w:type="spellStart"/>
-      <w:r>
-        <w:t>dom</w:t>
-      </w:r>
-      <w:proofErr w:type="spellEnd"/>
-    </w:p>
-    <w:p>
-      <w:r>
-        <w:t>(</w:t>
-      </w:r>
-      <w:proofErr w:type="gramStart"/>
-      <w:r>
-        <w:t>i</w:t>
-      </w:r>
-      <w:proofErr w:type="gramEnd"/>
-      <w:r>
-        <w:t>)Mounting</w:t>
+      <w:r>
+        <w:t xml:space="preserve"> -&gt; putting element into dom</w:t>
+      </w:r>
+    </w:p>
+    <w:p>
+      <w:r>
+        <w:t>(i)Mounting</w:t>
       </w:r>
     </w:p>
     <w:p>
@@ -581,133 +340,61 @@
     </w:p>
     <w:p>
       <w:r>
-        <w:t>(iii</w:t>
-      </w:r>
-      <w:proofErr w:type="gramStart"/>
-      <w:r>
-        <w:t>)render</w:t>
-      </w:r>
-      <w:proofErr w:type="gramEnd"/>
-    </w:p>
-    <w:p>
-      <w:r>
-        <w:t>(iv</w:t>
-      </w:r>
-      <w:proofErr w:type="gramStart"/>
-      <w:r>
-        <w:t>)</w:t>
-      </w:r>
-      <w:proofErr w:type="spellStart"/>
-      <w:r>
-        <w:t>componentDidMount</w:t>
-      </w:r>
-      <w:proofErr w:type="spellEnd"/>
-      <w:proofErr w:type="gramEnd"/>
-    </w:p>
-    <w:p>
-      <w:proofErr w:type="gramStart"/>
+        <w:t>(iii)render</w:t>
+      </w:r>
+    </w:p>
+    <w:p>
+      <w:r>
+        <w:t>(iv)componentDidMount</w:t>
+      </w:r>
+    </w:p>
+    <w:p>
       <w:r>
         <w:t>2)updating</w:t>
       </w:r>
-      <w:proofErr w:type="gramEnd"/>
-      <w:r>
-        <w:t xml:space="preserve">-&gt; a component update there is a change in </w:t>
-      </w:r>
-      <w:proofErr w:type="spellStart"/>
-      <w:r>
-        <w:t>componenet</w:t>
-      </w:r>
-      <w:proofErr w:type="spellEnd"/>
-      <w:r>
-        <w:t xml:space="preserve"> state or props</w:t>
-      </w:r>
-    </w:p>
-    <w:p>
-      <w:r>
-        <w:t>(</w:t>
-      </w:r>
-      <w:proofErr w:type="gramStart"/>
-      <w:r>
-        <w:t>i</w:t>
-      </w:r>
-      <w:proofErr w:type="gramEnd"/>
-      <w:r>
-        <w:t>)Updating</w:t>
-      </w:r>
-    </w:p>
-    <w:p>
-      <w:r>
-        <w:t>(ii)</w:t>
-      </w:r>
-      <w:proofErr w:type="spellStart"/>
-      <w:r>
-        <w:t>ShouldComponentUpdate</w:t>
-      </w:r>
-      <w:proofErr w:type="spellEnd"/>
-    </w:p>
-    <w:p>
-      <w:r>
-        <w:t>(iii)</w:t>
-      </w:r>
-      <w:proofErr w:type="spellStart"/>
-      <w:r>
-        <w:t>ComponentDidUpdate</w:t>
-      </w:r>
-      <w:proofErr w:type="spellEnd"/>
+      <w:r>
+        <w:t>-&gt; a component update there is a change in componenet state or props</w:t>
+      </w:r>
+    </w:p>
+    <w:p>
+      <w:r>
+        <w:t>(i)Updating</w:t>
+      </w:r>
+    </w:p>
+    <w:p>
+      <w:r>
+        <w:t>(ii)ShouldComponentUpdate</w:t>
+      </w:r>
+    </w:p>
+    <w:p>
+      <w:r>
+        <w:t>(iii)ComponentDidUpdate</w:t>
+      </w:r>
       <w:r>
         <w:t xml:space="preserve"> </w:t>
       </w:r>
     </w:p>
     <w:p>
-      <w:proofErr w:type="gramStart"/>
       <w:r>
         <w:lastRenderedPageBreak/>
-        <w:t>3)</w:t>
-      </w:r>
-      <w:proofErr w:type="spellStart"/>
-      <w:r>
-        <w:t>unmount</w:t>
-      </w:r>
-      <w:proofErr w:type="spellEnd"/>
-      <w:proofErr w:type="gramEnd"/>
-      <w:r>
-        <w:t xml:space="preserve"> -&gt; component is removed from the </w:t>
-      </w:r>
-      <w:proofErr w:type="spellStart"/>
-      <w:r>
-        <w:t>dom</w:t>
-      </w:r>
-      <w:proofErr w:type="spellEnd"/>
-    </w:p>
-    <w:p>
-      <w:r>
-        <w:t>(i</w:t>
-      </w:r>
-      <w:proofErr w:type="gramStart"/>
-      <w:r>
-        <w:t>)</w:t>
-      </w:r>
-      <w:proofErr w:type="spellStart"/>
+        <w:t>3)unmount</w:t>
+      </w:r>
+      <w:r>
+        <w:t xml:space="preserve"> -&gt; component is removed from the dom</w:t>
+      </w:r>
+    </w:p>
+    <w:p>
+      <w:r>
+        <w:t>(i)</w:t>
+      </w:r>
       <w:r>
         <w:t>componentWillUnmount</w:t>
       </w:r>
-      <w:proofErr w:type="spellEnd"/>
-      <w:proofErr w:type="gramEnd"/>
     </w:p>
     <w:p/>
     <w:p>
       <w:r>
-        <w:t xml:space="preserve">11. </w:t>
-      </w:r>
-      <w:proofErr w:type="spellStart"/>
-      <w:proofErr w:type="gramStart"/>
-      <w:r>
-        <w:t>useEffect</w:t>
-      </w:r>
-      <w:proofErr w:type="spellEnd"/>
-      <w:proofErr w:type="gramEnd"/>
-      <w:r>
-        <w:t>??</w:t>
+        <w:t>11. useEffect??</w:t>
       </w:r>
     </w:p>
     <w:p>
@@ -717,121 +404,43 @@
     </w:p>
     <w:p>
       <w:r>
-        <w:t xml:space="preserve">It is the </w:t>
-      </w:r>
-      <w:proofErr w:type="spellStart"/>
-      <w:r>
-        <w:t>combiinaton</w:t>
-      </w:r>
-      <w:proofErr w:type="spellEnd"/>
-      <w:r>
-        <w:t xml:space="preserve"> of </w:t>
-      </w:r>
-      <w:proofErr w:type="spellStart"/>
-      <w:r>
-        <w:t>componentDidMount</w:t>
-      </w:r>
-      <w:proofErr w:type="spellEnd"/>
-      <w:r>
-        <w:t xml:space="preserve">, </w:t>
-      </w:r>
-      <w:proofErr w:type="spellStart"/>
-      <w:r>
-        <w:t>componentDidUpdate</w:t>
-      </w:r>
-      <w:proofErr w:type="spellEnd"/>
-      <w:r>
-        <w:t xml:space="preserve">, </w:t>
-      </w:r>
-      <w:proofErr w:type="spellStart"/>
-      <w:r>
-        <w:t>componentWillUnmount</w:t>
-      </w:r>
-      <w:proofErr w:type="spellEnd"/>
-    </w:p>
-    <w:p>
-      <w:r>
-        <w:t>[</w:t>
-      </w:r>
-      <w:proofErr w:type="gramStart"/>
-      <w:r>
-        <w:t>specific</w:t>
-      </w:r>
-      <w:proofErr w:type="gramEnd"/>
-      <w:r>
-        <w:t xml:space="preserve"> state], otherwise call every state change</w:t>
-      </w:r>
-    </w:p>
-    <w:p>
-      <w:r>
-        <w:t>12</w:t>
-      </w:r>
-      <w:proofErr w:type="gramStart"/>
-      <w:r>
-        <w:t>.context</w:t>
-      </w:r>
-      <w:proofErr w:type="gramEnd"/>
-      <w:r>
-        <w:t xml:space="preserve"> </w:t>
-      </w:r>
-      <w:proofErr w:type="spellStart"/>
-      <w:r>
-        <w:t>api</w:t>
-      </w:r>
-      <w:proofErr w:type="spellEnd"/>
-      <w:r>
-        <w:t>?</w:t>
-      </w:r>
-    </w:p>
-    <w:p>
-      <w:r>
-        <w:t xml:space="preserve">It is used for sharing the data b/w different </w:t>
-      </w:r>
-      <w:proofErr w:type="gramStart"/>
-      <w:r>
-        <w:t>component(</w:t>
-      </w:r>
-      <w:proofErr w:type="gramEnd"/>
-      <w:r>
-        <w:t>functional and class both component)</w:t>
-      </w:r>
-    </w:p>
-    <w:p>
-      <w:proofErr w:type="spellStart"/>
-      <w:proofErr w:type="gramStart"/>
-      <w:r>
-        <w:t>createContext</w:t>
-      </w:r>
-      <w:proofErr w:type="spellEnd"/>
-      <w:proofErr w:type="gramEnd"/>
-      <w:r>
-        <w:t xml:space="preserve"> is used to access global state, components</w:t>
-      </w:r>
-    </w:p>
-    <w:p>
-      <w:proofErr w:type="gramStart"/>
+        <w:t>It is the combiinaton of componentDidMount, componentDidUpdate, componentWillUnmount</w:t>
+      </w:r>
+    </w:p>
+    <w:p>
+      <w:r>
+        <w:t>[specific state], otherwise call every state change</w:t>
+      </w:r>
+    </w:p>
+    <w:p>
+      <w:r>
+        <w:t>12.context api?</w:t>
+      </w:r>
+    </w:p>
+    <w:p>
+      <w:r>
+        <w:t>It is used for sharing the data b/w different component(functional and class both component)</w:t>
+      </w:r>
+    </w:p>
+    <w:p>
+      <w:r>
+        <w:t>createContext is used to access global state, components</w:t>
+      </w:r>
+    </w:p>
+    <w:p>
       <w:r>
         <w:t>consumer</w:t>
       </w:r>
-      <w:proofErr w:type="gramEnd"/>
-    </w:p>
-    <w:p>
-      <w:proofErr w:type="spellStart"/>
-      <w:proofErr w:type="gramStart"/>
+    </w:p>
+    <w:p>
       <w:r>
         <w:t>useContext</w:t>
       </w:r>
-      <w:proofErr w:type="spellEnd"/>
-      <w:proofErr w:type="gramEnd"/>
-    </w:p>
-    <w:p>
-      <w:proofErr w:type="spellStart"/>
-      <w:proofErr w:type="gramStart"/>
+    </w:p>
+    <w:p>
       <w:r>
         <w:t>contextType</w:t>
       </w:r>
-      <w:proofErr w:type="spellEnd"/>
-      <w:proofErr w:type="gramEnd"/>
     </w:p>
     <w:p>
       <w:r>
@@ -839,37 +448,9 @@
       </w:r>
     </w:p>
     <w:p>
-      <w:proofErr w:type="spellStart"/>
-      <w:proofErr w:type="gramStart"/>
-      <w:r>
-        <w:t>useParams</w:t>
-      </w:r>
-      <w:proofErr w:type="spellEnd"/>
-      <w:proofErr w:type="gramEnd"/>
-      <w:r>
-        <w:t xml:space="preserve">, </w:t>
-      </w:r>
-      <w:proofErr w:type="spellStart"/>
-      <w:r>
-        <w:t>useLocation</w:t>
-      </w:r>
-      <w:proofErr w:type="spellEnd"/>
-      <w:r>
-        <w:t xml:space="preserve">, </w:t>
-      </w:r>
-      <w:proofErr w:type="spellStart"/>
-      <w:r>
-        <w:t>useHistory</w:t>
-      </w:r>
-      <w:proofErr w:type="spellEnd"/>
-      <w:r>
-        <w:t xml:space="preserve">, </w:t>
-      </w:r>
-      <w:proofErr w:type="spellStart"/>
-      <w:r>
-        <w:t>useRouteMatch</w:t>
-      </w:r>
-      <w:proofErr w:type="spellEnd"/>
+      <w:r>
+        <w:t>useParams, useLocation, useHistory, useRouteMatch</w:t>
+      </w:r>
     </w:p>
     <w:p>
       <w:r>
@@ -878,44 +459,18 @@
     </w:p>
     <w:p>
       <w:r>
-        <w:t xml:space="preserve">15) </w:t>
-      </w:r>
-      <w:proofErr w:type="gramStart"/>
-      <w:r>
-        <w:t>provider</w:t>
-      </w:r>
-      <w:proofErr w:type="gramEnd"/>
-      <w:r>
-        <w:t>?</w:t>
-      </w:r>
-    </w:p>
-    <w:p>
-      <w:r>
-        <w:t xml:space="preserve">16) </w:t>
-      </w:r>
-      <w:proofErr w:type="gramStart"/>
-      <w:r>
-        <w:t>connect(</w:t>
-      </w:r>
-      <w:proofErr w:type="gramEnd"/>
-      <w:r>
-        <w:t>)?</w:t>
-      </w:r>
-    </w:p>
-    <w:p>
-      <w:r>
-        <w:t xml:space="preserve">17) </w:t>
-      </w:r>
-      <w:proofErr w:type="spellStart"/>
-      <w:proofErr w:type="gramStart"/>
-      <w:r>
-        <w:t>useSelector,</w:t>
-      </w:r>
-      <w:proofErr w:type="gramEnd"/>
-      <w:r>
-        <w:t>useDispatch</w:t>
-      </w:r>
-      <w:proofErr w:type="spellEnd"/>
+        <w:t>15) provider?</w:t>
+      </w:r>
+    </w:p>
+    <w:p>
+      <w:r>
+        <w:t>16) connect()?</w:t>
+      </w:r>
+    </w:p>
+    <w:p>
+      <w:r>
+        <w:t>17) useSelector,useDispatch</w:t>
+      </w:r>
     </w:p>
     <w:p>
       <w:pPr>
@@ -929,7 +484,6 @@
           <w:lang w:eastAsia="en-IN"/>
         </w:rPr>
       </w:pPr>
-      <w:proofErr w:type="gramStart"/>
       <w:r>
         <w:rPr>
           <w:rFonts w:ascii="Consolas" w:eastAsia="Times New Roman" w:hAnsi="Consolas" w:cs="Consolas"/>
@@ -940,7 +494,6 @@
         </w:rPr>
         <w:t>import</w:t>
       </w:r>
-      <w:proofErr w:type="gramEnd"/>
       <w:r>
         <w:rPr>
           <w:rFonts w:ascii="Consolas" w:eastAsia="Times New Roman" w:hAnsi="Consolas" w:cs="Consolas"/>
@@ -999,29 +552,7 @@
           <w:szCs w:val="21"/>
           <w:lang w:eastAsia="en-IN"/>
         </w:rPr>
-        <w:t>'react-</w:t>
-      </w:r>
-      <w:proofErr w:type="spellStart"/>
-      <w:r>
-        <w:rPr>
-          <w:rFonts w:ascii="Consolas" w:eastAsia="Times New Roman" w:hAnsi="Consolas" w:cs="Consolas"/>
-          <w:color w:val="CE9178"/>
-          <w:sz w:val="21"/>
-          <w:szCs w:val="21"/>
-          <w:lang w:eastAsia="en-IN"/>
-        </w:rPr>
-        <w:t>redux</w:t>
-      </w:r>
-      <w:proofErr w:type="spellEnd"/>
-      <w:r>
-        <w:rPr>
-          <w:rFonts w:ascii="Consolas" w:eastAsia="Times New Roman" w:hAnsi="Consolas" w:cs="Consolas"/>
-          <w:color w:val="CE9178"/>
-          <w:sz w:val="21"/>
-          <w:szCs w:val="21"/>
-          <w:lang w:eastAsia="en-IN"/>
-        </w:rPr>
-        <w:t>'</w:t>
+        <w:t>'react-redux'</w:t>
       </w:r>
       <w:r>
         <w:rPr>
@@ -1047,7 +578,6 @@
           <w:lang w:eastAsia="en-IN"/>
         </w:rPr>
       </w:pPr>
-      <w:proofErr w:type="gramStart"/>
       <w:r>
         <w:rPr>
           <w:rFonts w:ascii="Consolas" w:eastAsia="Times New Roman" w:hAnsi="Consolas" w:cs="Consolas"/>
@@ -1058,7 +588,6 @@
         </w:rPr>
         <w:t>import</w:t>
       </w:r>
-      <w:proofErr w:type="gramEnd"/>
       <w:r>
         <w:rPr>
           <w:rFonts w:ascii="Consolas" w:eastAsia="Times New Roman" w:hAnsi="Consolas" w:cs="Consolas"/>
@@ -1183,8 +712,6 @@
           <w:lang w:eastAsia="en-IN"/>
         </w:rPr>
       </w:pPr>
-      <w:proofErr w:type="spellStart"/>
-      <w:proofErr w:type="gramStart"/>
       <w:r>
         <w:rPr>
           <w:rFonts w:ascii="Consolas" w:eastAsia="Times New Roman" w:hAnsi="Consolas" w:cs="Consolas"/>
@@ -1195,8 +722,6 @@
         </w:rPr>
         <w:t>const</w:t>
       </w:r>
-      <w:proofErr w:type="spellEnd"/>
-      <w:proofErr w:type="gramEnd"/>
       <w:r>
         <w:rPr>
           <w:rFonts w:ascii="Consolas" w:eastAsia="Times New Roman" w:hAnsi="Consolas" w:cs="Consolas"/>
@@ -1207,7 +732,6 @@
         </w:rPr>
         <w:t> </w:t>
       </w:r>
-      <w:proofErr w:type="spellStart"/>
       <w:r>
         <w:rPr>
           <w:rFonts w:ascii="Consolas" w:eastAsia="Times New Roman" w:hAnsi="Consolas" w:cs="Consolas"/>
@@ -1218,7 +742,6 @@
         </w:rPr>
         <w:t>rootReducers</w:t>
       </w:r>
-      <w:proofErr w:type="spellEnd"/>
       <w:r>
         <w:rPr>
           <w:rFonts w:ascii="Consolas" w:eastAsia="Times New Roman" w:hAnsi="Consolas" w:cs="Consolas"/>
@@ -1229,7 +752,6 @@
         </w:rPr>
         <w:t> = </w:t>
       </w:r>
-      <w:proofErr w:type="spellStart"/>
       <w:r>
         <w:rPr>
           <w:rFonts w:ascii="Consolas" w:eastAsia="Times New Roman" w:hAnsi="Consolas" w:cs="Consolas"/>
@@ -1240,7 +762,6 @@
         </w:rPr>
         <w:t>combineReducers</w:t>
       </w:r>
-      <w:proofErr w:type="spellEnd"/>
       <w:r>
         <w:rPr>
           <w:rFonts w:ascii="Consolas" w:eastAsia="Times New Roman" w:hAnsi="Consolas" w:cs="Consolas"/>
@@ -1274,8 +795,6 @@
         </w:rPr>
         <w:t>    </w:t>
       </w:r>
-      <w:proofErr w:type="spellStart"/>
-      <w:proofErr w:type="gramStart"/>
       <w:r>
         <w:rPr>
           <w:rFonts w:ascii="Consolas" w:eastAsia="Times New Roman" w:hAnsi="Consolas" w:cs="Consolas"/>
@@ -1296,7 +815,6 @@
         </w:rPr>
         <w:t>:</w:t>
       </w:r>
-      <w:proofErr w:type="gramEnd"/>
       <w:r>
         <w:rPr>
           <w:rFonts w:ascii="Consolas" w:eastAsia="Times New Roman" w:hAnsi="Consolas" w:cs="Consolas"/>
@@ -1307,7 +825,6 @@
         </w:rPr>
         <w:t>userReducer</w:t>
       </w:r>
-      <w:proofErr w:type="spellEnd"/>
       <w:r>
         <w:rPr>
           <w:rFonts w:ascii="Consolas" w:eastAsia="Times New Roman" w:hAnsi="Consolas" w:cs="Consolas"/>
@@ -1341,8 +858,6 @@
         </w:rPr>
         <w:t>    </w:t>
       </w:r>
-      <w:proofErr w:type="spellStart"/>
-      <w:proofErr w:type="gramStart"/>
       <w:r>
         <w:rPr>
           <w:rFonts w:ascii="Consolas" w:eastAsia="Times New Roman" w:hAnsi="Consolas" w:cs="Consolas"/>
@@ -1363,7 +878,6 @@
         </w:rPr>
         <w:t>:</w:t>
       </w:r>
-      <w:proofErr w:type="gramEnd"/>
       <w:r>
         <w:rPr>
           <w:rFonts w:ascii="Consolas" w:eastAsia="Times New Roman" w:hAnsi="Consolas" w:cs="Consolas"/>
@@ -1374,7 +888,6 @@
         </w:rPr>
         <w:t>apiUserReducer</w:t>
       </w:r>
-      <w:proofErr w:type="spellEnd"/>
     </w:p>
     <w:p>
       <w:pPr>
@@ -1411,8 +924,6 @@
           <w:lang w:eastAsia="en-IN"/>
         </w:rPr>
       </w:pPr>
-      <w:proofErr w:type="spellStart"/>
-      <w:proofErr w:type="gramStart"/>
       <w:r>
         <w:rPr>
           <w:rFonts w:ascii="Consolas" w:eastAsia="Times New Roman" w:hAnsi="Consolas" w:cs="Consolas"/>
@@ -1423,8 +934,6 @@
         </w:rPr>
         <w:t>const</w:t>
       </w:r>
-      <w:proofErr w:type="spellEnd"/>
-      <w:proofErr w:type="gramEnd"/>
       <w:r>
         <w:rPr>
           <w:rFonts w:ascii="Consolas" w:eastAsia="Times New Roman" w:hAnsi="Consolas" w:cs="Consolas"/>
@@ -1455,7 +964,6 @@
         </w:rPr>
         <w:t> = </w:t>
       </w:r>
-      <w:proofErr w:type="spellStart"/>
       <w:r>
         <w:rPr>
           <w:rFonts w:ascii="Consolas" w:eastAsia="Times New Roman" w:hAnsi="Consolas" w:cs="Consolas"/>
@@ -1466,7 +974,6 @@
         </w:rPr>
         <w:t>createStore</w:t>
       </w:r>
-      <w:proofErr w:type="spellEnd"/>
       <w:r>
         <w:rPr>
           <w:rFonts w:ascii="Consolas" w:eastAsia="Times New Roman" w:hAnsi="Consolas" w:cs="Consolas"/>
@@ -1477,7 +984,6 @@
         </w:rPr>
         <w:t>(</w:t>
       </w:r>
-      <w:proofErr w:type="spellStart"/>
       <w:r>
         <w:rPr>
           <w:rFonts w:ascii="Consolas" w:eastAsia="Times New Roman" w:hAnsi="Consolas" w:cs="Consolas"/>
@@ -1508,7 +1014,6 @@
         </w:rPr>
         <w:t>applyMiddleware</w:t>
       </w:r>
-      <w:proofErr w:type="spellEnd"/>
       <w:r>
         <w:rPr>
           <w:rFonts w:ascii="Consolas" w:eastAsia="Times New Roman" w:hAnsi="Consolas" w:cs="Consolas"/>
@@ -1519,7 +1024,6 @@
         </w:rPr>
         <w:t>(</w:t>
       </w:r>
-      <w:proofErr w:type="spellStart"/>
       <w:r>
         <w:rPr>
           <w:rFonts w:ascii="Consolas" w:eastAsia="Times New Roman" w:hAnsi="Consolas" w:cs="Consolas"/>
@@ -1530,7 +1034,6 @@
         </w:rPr>
         <w:t>thunk</w:t>
       </w:r>
-      <w:proofErr w:type="spellEnd"/>
       <w:r>
         <w:rPr>
           <w:rFonts w:ascii="Consolas" w:eastAsia="Times New Roman" w:hAnsi="Consolas" w:cs="Consolas"/>
@@ -1556,57 +1059,12 @@
     <w:p>
       <w:r>
         <w:lastRenderedPageBreak/>
-        <w:t xml:space="preserve">18) </w:t>
-      </w:r>
-      <w:proofErr w:type="gramStart"/>
-      <w:r>
-        <w:t>what</w:t>
-      </w:r>
-      <w:proofErr w:type="gramEnd"/>
-      <w:r>
-        <w:t xml:space="preserve"> is </w:t>
-      </w:r>
-      <w:proofErr w:type="spellStart"/>
-      <w:r>
-        <w:t>webpack</w:t>
-      </w:r>
-      <w:proofErr w:type="spellEnd"/>
-      <w:r>
-        <w:t>?</w:t>
-      </w:r>
-    </w:p>
-    <w:p>
-      <w:proofErr w:type="spellStart"/>
-      <w:r>
-        <w:t>Webpack</w:t>
-      </w:r>
-      <w:proofErr w:type="spellEnd"/>
-      <w:r>
-        <w:t xml:space="preserve"> create the </w:t>
-      </w:r>
-      <w:proofErr w:type="gramStart"/>
-      <w:r>
-        <w:t>creating  build</w:t>
-      </w:r>
-      <w:proofErr w:type="gramEnd"/>
-      <w:r>
-        <w:t xml:space="preserve"> ,minify </w:t>
-      </w:r>
-      <w:proofErr w:type="spellStart"/>
-      <w:r>
-        <w:t>css</w:t>
-      </w:r>
-      <w:proofErr w:type="spellEnd"/>
-      <w:r>
-        <w:t xml:space="preserve">  </w:t>
-      </w:r>
-      <w:proofErr w:type="spellStart"/>
-      <w:r>
-        <w:t>js,create</w:t>
-      </w:r>
-      <w:proofErr w:type="spellEnd"/>
-      <w:r>
-        <w:t xml:space="preserve"> one entry file from multiple component</w:t>
+        <w:t>18) what is webpack?</w:t>
+      </w:r>
+    </w:p>
+    <w:p>
+      <w:r>
+        <w:t>Webpack create the creating  build ,minify css  js,create one entry file from multiple component</w:t>
       </w:r>
       <w:r>
         <w:t xml:space="preserve"> is called module bundler</w:t>
@@ -1624,72 +1082,24 @@
       </w:r>
     </w:p>
     <w:p>
-      <w:proofErr w:type="gramStart"/>
-      <w:r>
-        <w:t>If(</w:t>
-      </w:r>
-      <w:proofErr w:type="gramEnd"/>
-      <w:r>
-        <w:t>mode==development)</w:t>
+      <w:r>
+        <w:t>If(mode==development)</w:t>
       </w:r>
       <w:r>
         <w:t xml:space="preserve">  create main.js file with space</w:t>
       </w:r>
     </w:p>
     <w:p>
-      <w:proofErr w:type="gramStart"/>
-      <w:r>
-        <w:t>If(</w:t>
-      </w:r>
-      <w:proofErr w:type="gramEnd"/>
-      <w:r>
-        <w:t xml:space="preserve">mode==) c </w:t>
-      </w:r>
-      <w:proofErr w:type="spellStart"/>
-      <w:r>
-        <w:t>reate</w:t>
-      </w:r>
-      <w:proofErr w:type="spellEnd"/>
-      <w:r>
-        <w:t xml:space="preserve"> main.js  </w:t>
-      </w:r>
-      <w:proofErr w:type="spellStart"/>
-      <w:r>
-        <w:t>dile</w:t>
-      </w:r>
-      <w:proofErr w:type="spellEnd"/>
-      <w:r>
-        <w:t xml:space="preserve"> without space (default mode for production file)</w:t>
-      </w:r>
-    </w:p>
-    <w:p>
-      <w:proofErr w:type="gramStart"/>
-      <w:r>
-        <w:t>If(</w:t>
-      </w:r>
-      <w:proofErr w:type="gramEnd"/>
-      <w:r>
-        <w:t>mode==</w:t>
-      </w:r>
-      <w:r>
-        <w:t>production</w:t>
-      </w:r>
-      <w:r>
-        <w:t>)</w:t>
-      </w:r>
-      <w:r>
-        <w:t xml:space="preserve"> </w:t>
-      </w:r>
-      <w:r>
-        <w:t xml:space="preserve"> c </w:t>
-      </w:r>
-      <w:proofErr w:type="spellStart"/>
-      <w:r>
-        <w:t>reate</w:t>
-      </w:r>
-      <w:proofErr w:type="spellEnd"/>
-      <w:r>
-        <w:t xml:space="preserve"> main.js  f</w:t>
+      <w:r>
+        <w:t>If(mode==) c reate main.js  dile without space (default mode for production file)</w:t>
+      </w:r>
+    </w:p>
+    <w:p>
+      <w:r>
+        <w:t xml:space="preserve">If(mode==production) </w:t>
+      </w:r>
+      <w:r>
+        <w:t xml:space="preserve"> c reate main.js  f</w:t>
       </w:r>
       <w:r>
         <w:t>ile without space (default mode for production file)</w:t>
@@ -1697,89 +1107,28 @@
     </w:p>
     <w:p>
       <w:r>
-        <w:t xml:space="preserve">By default entry file is index.js, </w:t>
-      </w:r>
-      <w:proofErr w:type="gramStart"/>
-      <w:r>
-        <w:t xml:space="preserve">and  </w:t>
-      </w:r>
-      <w:proofErr w:type="spellStart"/>
-      <w:r>
-        <w:t>buld</w:t>
-      </w:r>
-      <w:proofErr w:type="spellEnd"/>
-      <w:proofErr w:type="gramEnd"/>
-      <w:r>
-        <w:t xml:space="preserve"> file main.js</w:t>
-      </w:r>
-    </w:p>
-    <w:p>
-      <w:proofErr w:type="spellStart"/>
+        <w:t>By default entry file is index.js, and  buld file main.js</w:t>
+      </w:r>
+    </w:p>
+    <w:p>
       <w:r>
         <w:rPr>
           <w:b/>
           <w:u w:val="single"/>
         </w:rPr>
-        <w:t>Webpack</w:t>
-      </w:r>
-      <w:proofErr w:type="spellEnd"/>
-      <w:r>
-        <w:rPr>
-          <w:b/>
+        <w:t>Webpack dev server:</w:t>
+      </w:r>
+      <w:r>
+        <w:rPr>
           <w:u w:val="single"/>
         </w:rPr>
         <w:t xml:space="preserve"> </w:t>
       </w:r>
-      <w:proofErr w:type="spellStart"/>
-      <w:r>
-        <w:rPr>
-          <w:b/>
-          <w:u w:val="single"/>
-        </w:rPr>
-        <w:t>dev</w:t>
-      </w:r>
-      <w:proofErr w:type="spellEnd"/>
-      <w:r>
-        <w:rPr>
-          <w:b/>
-          <w:u w:val="single"/>
-        </w:rPr>
-        <w:t xml:space="preserve"> server:</w:t>
-      </w:r>
-      <w:r>
-        <w:rPr>
-          <w:u w:val="single"/>
-        </w:rPr>
-        <w:t xml:space="preserve"> </w:t>
-      </w:r>
-    </w:p>
-    <w:p>
-      <w:proofErr w:type="spellStart"/>
-      <w:r>
-        <w:t>Npm</w:t>
-      </w:r>
-      <w:proofErr w:type="spellEnd"/>
-      <w:r>
-        <w:t xml:space="preserve"> I </w:t>
-      </w:r>
-      <w:proofErr w:type="spellStart"/>
-      <w:r>
-        <w:t>webpack</w:t>
-      </w:r>
-      <w:proofErr w:type="spellEnd"/>
-      <w:r>
-        <w:t xml:space="preserve"> </w:t>
-      </w:r>
-      <w:proofErr w:type="spellStart"/>
-      <w:r>
-        <w:t>dev</w:t>
-      </w:r>
-      <w:proofErr w:type="spellEnd"/>
-      <w:r>
-        <w:t xml:space="preserve"> server</w:t>
-      </w:r>
-      <w:bookmarkStart w:id="0" w:name="_GoBack"/>
-      <w:bookmarkEnd w:id="0"/>
+    </w:p>
+    <w:p>
+      <w:r>
+        <w:t>Npm I webpack dev server</w:t>
+      </w:r>
     </w:p>
     <w:p>
       <w:r>
@@ -1788,48 +1137,12 @@
     </w:p>
     <w:p>
       <w:r>
-        <w:t xml:space="preserve">Passing data from multiple </w:t>
-      </w:r>
-      <w:proofErr w:type="spellStart"/>
-      <w:r>
-        <w:t>component</w:t>
-      </w:r>
-      <w:proofErr w:type="gramStart"/>
-      <w:r>
-        <w:t>..so</w:t>
-      </w:r>
-      <w:proofErr w:type="spellEnd"/>
-      <w:proofErr w:type="gramEnd"/>
-      <w:r>
-        <w:t xml:space="preserve"> we used context </w:t>
-      </w:r>
-      <w:proofErr w:type="spellStart"/>
-      <w:r>
-        <w:t>api</w:t>
-      </w:r>
-      <w:proofErr w:type="spellEnd"/>
-      <w:r>
-        <w:t xml:space="preserve"> and </w:t>
-      </w:r>
-      <w:proofErr w:type="spellStart"/>
-      <w:r>
-        <w:t>redux</w:t>
-      </w:r>
-      <w:proofErr w:type="spellEnd"/>
-    </w:p>
-    <w:p>
-      <w:r>
-        <w:t xml:space="preserve">20) </w:t>
-      </w:r>
-      <w:proofErr w:type="spellStart"/>
-      <w:proofErr w:type="gramStart"/>
-      <w:r>
-        <w:t>cors</w:t>
-      </w:r>
-      <w:proofErr w:type="spellEnd"/>
-      <w:proofErr w:type="gramEnd"/>
-      <w:r>
-        <w:t>?</w:t>
+        <w:t>Passing data from multiple component..so we used context api and redux</w:t>
+      </w:r>
+    </w:p>
+    <w:p>
+      <w:r>
+        <w:t>20) cors?</w:t>
       </w:r>
     </w:p>
     <w:p>
@@ -1853,29 +1166,7 @@
           <w:sz w:val="24"/>
           <w:szCs w:val="24"/>
         </w:rPr>
-        <w:t>"</w:t>
-      </w:r>
-      <w:proofErr w:type="gramStart"/>
-      <w:r>
-        <w:rPr>
-          <w:rStyle w:val="token"/>
-          <w:rFonts w:ascii="Consolas" w:hAnsi="Consolas" w:cs="Consolas"/>
-          <w:color w:val="990055"/>
-          <w:sz w:val="24"/>
-          <w:szCs w:val="24"/>
-        </w:rPr>
-        <w:t>proxy</w:t>
-      </w:r>
-      <w:proofErr w:type="gramEnd"/>
-      <w:r>
-        <w:rPr>
-          <w:rStyle w:val="token"/>
-          <w:rFonts w:ascii="Consolas" w:hAnsi="Consolas" w:cs="Consolas"/>
-          <w:color w:val="990055"/>
-          <w:sz w:val="24"/>
-          <w:szCs w:val="24"/>
-        </w:rPr>
-        <w:t>"</w:t>
+        <w:t>"proxy"</w:t>
       </w:r>
       <w:r>
         <w:rPr>
@@ -1951,51 +1242,7 @@
           <w:sz w:val="24"/>
           <w:szCs w:val="24"/>
         </w:rPr>
-        <w:t xml:space="preserve">21) </w:t>
-      </w:r>
-      <w:proofErr w:type="gramStart"/>
-      <w:r>
-        <w:rPr>
-          <w:rStyle w:val="token"/>
-          <w:rFonts w:ascii="Consolas" w:hAnsi="Consolas" w:cs="Consolas"/>
-          <w:color w:val="000000" w:themeColor="text1"/>
-          <w:sz w:val="24"/>
-          <w:szCs w:val="24"/>
-        </w:rPr>
-        <w:t>is</w:t>
-      </w:r>
-      <w:proofErr w:type="gramEnd"/>
-      <w:r>
-        <w:rPr>
-          <w:rStyle w:val="token"/>
-          <w:rFonts w:ascii="Consolas" w:hAnsi="Consolas" w:cs="Consolas"/>
-          <w:color w:val="000000" w:themeColor="text1"/>
-          <w:sz w:val="24"/>
-          <w:szCs w:val="24"/>
-        </w:rPr>
-        <w:t xml:space="preserve"> react </w:t>
-      </w:r>
-      <w:proofErr w:type="spellStart"/>
-      <w:r>
-        <w:rPr>
-          <w:rStyle w:val="token"/>
-          <w:rFonts w:ascii="Consolas" w:hAnsi="Consolas" w:cs="Consolas"/>
-          <w:color w:val="000000" w:themeColor="text1"/>
-          <w:sz w:val="24"/>
-          <w:szCs w:val="24"/>
-        </w:rPr>
-        <w:t>ismvc</w:t>
-      </w:r>
-      <w:proofErr w:type="spellEnd"/>
-      <w:r>
-        <w:rPr>
-          <w:rStyle w:val="token"/>
-          <w:rFonts w:ascii="Consolas" w:hAnsi="Consolas" w:cs="Consolas"/>
-          <w:color w:val="000000" w:themeColor="text1"/>
-          <w:sz w:val="24"/>
-          <w:szCs w:val="24"/>
-        </w:rPr>
-        <w:t xml:space="preserve"> frame work?</w:t>
+        <w:t>21) is react ismvc frame work?</w:t>
       </w:r>
     </w:p>
     <w:p>
@@ -2029,20 +1276,210 @@
           <w:sz w:val="24"/>
           <w:szCs w:val="24"/>
         </w:rPr>
-        <w:t xml:space="preserve">, React is not a </w:t>
-      </w:r>
-      <w:proofErr w:type="spellStart"/>
-      <w:r>
-        <w:rPr>
-          <w:rStyle w:val="token"/>
-          <w:rFonts w:ascii="Consolas" w:hAnsi="Consolas" w:cs="Consolas"/>
-          <w:color w:val="000000" w:themeColor="text1"/>
-          <w:sz w:val="24"/>
-          <w:szCs w:val="24"/>
-        </w:rPr>
-        <w:t>mvc</w:t>
-      </w:r>
-      <w:proofErr w:type="spellEnd"/>
+        <w:t>, React is not a mvc framework . it is just a library.</w:t>
+      </w:r>
+    </w:p>
+    <w:p>
+      <w:pPr>
+        <w:pStyle w:val="HTMLPreformatted"/>
+        <w:shd w:val="clear" w:color="auto" w:fill="FFFFFF"/>
+        <w:spacing w:before="120" w:after="120"/>
+        <w:rPr>
+          <w:rStyle w:val="token"/>
+          <w:rFonts w:ascii="Consolas" w:hAnsi="Consolas" w:cs="Consolas"/>
+          <w:color w:val="000000" w:themeColor="text1"/>
+          <w:sz w:val="24"/>
+          <w:szCs w:val="24"/>
+        </w:rPr>
+      </w:pPr>
+      <w:r>
+        <w:rPr>
+          <w:rStyle w:val="token"/>
+          <w:rFonts w:ascii="Consolas" w:hAnsi="Consolas" w:cs="Consolas"/>
+          <w:color w:val="000000" w:themeColor="text1"/>
+          <w:sz w:val="24"/>
+          <w:szCs w:val="24"/>
+        </w:rPr>
+        <w:t>22) difference b/w controlled and uncontrolled component?</w:t>
+      </w:r>
+    </w:p>
+    <w:p>
+      <w:pPr>
+        <w:pStyle w:val="HTMLPreformatted"/>
+        <w:shd w:val="clear" w:color="auto" w:fill="FFFFFF"/>
+        <w:spacing w:before="120" w:after="120"/>
+        <w:rPr>
+          <w:rStyle w:val="token"/>
+          <w:rFonts w:ascii="Consolas" w:hAnsi="Consolas" w:cs="Consolas"/>
+          <w:color w:val="000000" w:themeColor="text1"/>
+          <w:sz w:val="24"/>
+          <w:szCs w:val="24"/>
+        </w:rPr>
+      </w:pPr>
+      <w:r>
+        <w:rPr>
+          <w:rStyle w:val="token"/>
+          <w:rFonts w:ascii="Consolas" w:hAnsi="Consolas" w:cs="Consolas"/>
+          <w:color w:val="000000" w:themeColor="text1"/>
+          <w:sz w:val="24"/>
+          <w:szCs w:val="24"/>
+        </w:rPr>
+        <w:t xml:space="preserve">In forms Controlled component are handled by react </w:t>
+      </w:r>
+    </w:p>
+    <w:p>
+      <w:pPr>
+        <w:pStyle w:val="HTMLPreformatted"/>
+        <w:shd w:val="clear" w:color="auto" w:fill="FFFFFF"/>
+        <w:spacing w:before="120" w:after="120"/>
+        <w:rPr>
+          <w:rStyle w:val="token"/>
+          <w:rFonts w:ascii="Consolas" w:hAnsi="Consolas" w:cs="Consolas"/>
+          <w:color w:val="000000" w:themeColor="text1"/>
+          <w:sz w:val="24"/>
+          <w:szCs w:val="24"/>
+        </w:rPr>
+      </w:pPr>
+      <w:r>
+        <w:rPr>
+          <w:rStyle w:val="token"/>
+          <w:rFonts w:ascii="Consolas" w:hAnsi="Consolas" w:cs="Consolas"/>
+          <w:color w:val="000000" w:themeColor="text1"/>
+          <w:sz w:val="24"/>
+          <w:szCs w:val="24"/>
+        </w:rPr>
+        <w:t>In form Uncontrolled component are handled by dom</w:t>
+      </w:r>
+      <w:r>
+        <w:rPr>
+          <w:rStyle w:val="token"/>
+          <w:rFonts w:ascii="Consolas" w:hAnsi="Consolas" w:cs="Consolas"/>
+          <w:color w:val="000000" w:themeColor="text1"/>
+          <w:sz w:val="24"/>
+          <w:szCs w:val="24"/>
+        </w:rPr>
+        <w:t xml:space="preserve"> use a ref</w:t>
+      </w:r>
+    </w:p>
+    <w:p>
+      <w:pPr>
+        <w:pStyle w:val="HTMLPreformatted"/>
+        <w:shd w:val="clear" w:color="auto" w:fill="FFFFFF"/>
+        <w:spacing w:before="120" w:after="120"/>
+        <w:rPr>
+          <w:rStyle w:val="token"/>
+          <w:rFonts w:ascii="Consolas" w:hAnsi="Consolas" w:cs="Consolas"/>
+          <w:color w:val="000000" w:themeColor="text1"/>
+          <w:sz w:val="24"/>
+          <w:szCs w:val="24"/>
+        </w:rPr>
+      </w:pPr>
+      <w:r>
+        <w:rPr>
+          <w:rStyle w:val="token"/>
+          <w:rFonts w:ascii="Consolas" w:hAnsi="Consolas" w:cs="Consolas"/>
+          <w:color w:val="000000" w:themeColor="text1"/>
+          <w:sz w:val="24"/>
+          <w:szCs w:val="24"/>
+        </w:rPr>
+        <w:t>23)what is error boundaries?</w:t>
+      </w:r>
+    </w:p>
+    <w:p>
+      <w:pPr>
+        <w:pStyle w:val="HTMLPreformatted"/>
+        <w:shd w:val="clear" w:color="auto" w:fill="FFFFFF"/>
+        <w:spacing w:before="120" w:after="120"/>
+        <w:rPr>
+          <w:rStyle w:val="token"/>
+          <w:rFonts w:ascii="Consolas" w:hAnsi="Consolas" w:cs="Consolas"/>
+          <w:color w:val="000000" w:themeColor="text1"/>
+          <w:sz w:val="24"/>
+          <w:szCs w:val="24"/>
+        </w:rPr>
+      </w:pPr>
+      <w:r>
+        <w:rPr>
+          <w:rStyle w:val="token"/>
+          <w:rFonts w:ascii="Consolas" w:hAnsi="Consolas" w:cs="Consolas"/>
+          <w:color w:val="000000" w:themeColor="text1"/>
+          <w:sz w:val="24"/>
+          <w:szCs w:val="24"/>
+        </w:rPr>
+        <w:t>We used 2 method</w:t>
+      </w:r>
+    </w:p>
+    <w:p>
+      <w:pPr>
+        <w:pStyle w:val="HTMLPreformatted"/>
+        <w:shd w:val="clear" w:color="auto" w:fill="FFFFFF"/>
+        <w:spacing w:before="120" w:after="120"/>
+        <w:rPr>
+          <w:rStyle w:val="token"/>
+          <w:rFonts w:ascii="Consolas" w:hAnsi="Consolas" w:cs="Consolas"/>
+          <w:color w:val="000000" w:themeColor="text1"/>
+          <w:sz w:val="24"/>
+          <w:szCs w:val="24"/>
+        </w:rPr>
+      </w:pPr>
+      <w:r>
+        <w:rPr>
+          <w:rStyle w:val="token"/>
+          <w:rFonts w:ascii="Consolas" w:hAnsi="Consolas" w:cs="Consolas"/>
+          <w:color w:val="000000" w:themeColor="text1"/>
+          <w:sz w:val="24"/>
+          <w:szCs w:val="24"/>
+        </w:rPr>
+        <w:t>1)getDrivedStateFromError()</w:t>
+      </w:r>
+    </w:p>
+    <w:p>
+      <w:pPr>
+        <w:pStyle w:val="HTMLPreformatted"/>
+        <w:shd w:val="clear" w:color="auto" w:fill="FFFFFF"/>
+        <w:spacing w:before="120" w:after="120"/>
+        <w:rPr>
+          <w:rStyle w:val="token"/>
+          <w:rFonts w:ascii="Consolas" w:hAnsi="Consolas" w:cs="Consolas"/>
+          <w:color w:val="000000" w:themeColor="text1"/>
+          <w:sz w:val="24"/>
+          <w:szCs w:val="24"/>
+        </w:rPr>
+      </w:pPr>
+      <w:r>
+        <w:rPr>
+          <w:rStyle w:val="token"/>
+          <w:rFonts w:ascii="Consolas" w:hAnsi="Consolas" w:cs="Consolas"/>
+          <w:color w:val="000000" w:themeColor="text1"/>
+          <w:sz w:val="24"/>
+          <w:szCs w:val="24"/>
+        </w:rPr>
+        <w:t>2)componentDidCatch()</w:t>
+      </w:r>
+    </w:p>
+    <w:p>
+      <w:pPr>
+        <w:pStyle w:val="HTMLPreformatted"/>
+        <w:shd w:val="clear" w:color="auto" w:fill="FFFFFF"/>
+        <w:spacing w:before="120" w:after="120"/>
+        <w:rPr>
+          <w:rStyle w:val="token"/>
+          <w:rFonts w:ascii="Consolas" w:hAnsi="Consolas" w:cs="Consolas"/>
+          <w:color w:val="000000" w:themeColor="text1"/>
+          <w:sz w:val="24"/>
+          <w:szCs w:val="24"/>
+        </w:rPr>
+      </w:pPr>
+      <w:r>
+        <w:rPr>
+          <w:rStyle w:val="token"/>
+          <w:rFonts w:ascii="Consolas" w:hAnsi="Consolas" w:cs="Consolas"/>
+          <w:color w:val="000000" w:themeColor="text1"/>
+          <w:sz w:val="24"/>
+          <w:szCs w:val="24"/>
+        </w:rPr>
+        <w:t>23)</w:t>
+      </w:r>
       <w:r>
         <w:rPr>
           <w:rStyle w:val="token"/>
@@ -2053,18 +1490,715 @@
         </w:rPr>
         <w:t xml:space="preserve"> </w:t>
       </w:r>
-      <w:proofErr w:type="gramStart"/>
-      <w:r>
-        <w:rPr>
-          <w:rStyle w:val="token"/>
-          <w:rFonts w:ascii="Consolas" w:hAnsi="Consolas" w:cs="Consolas"/>
-          <w:color w:val="000000" w:themeColor="text1"/>
-          <w:sz w:val="24"/>
-          <w:szCs w:val="24"/>
-        </w:rPr>
-        <w:t>framework .</w:t>
-      </w:r>
-      <w:proofErr w:type="gramEnd"/>
+      <w:r>
+        <w:rPr>
+          <w:rStyle w:val="token"/>
+          <w:rFonts w:ascii="Consolas" w:hAnsi="Consolas" w:cs="Consolas"/>
+          <w:color w:val="000000" w:themeColor="text1"/>
+          <w:sz w:val="24"/>
+          <w:szCs w:val="24"/>
+        </w:rPr>
+        <w:t>what is synthetic event?</w:t>
+      </w:r>
+    </w:p>
+    <w:p>
+      <w:pPr>
+        <w:pStyle w:val="HTMLPreformatted"/>
+        <w:shd w:val="clear" w:color="auto" w:fill="FFFFFF"/>
+        <w:spacing w:before="120" w:after="120"/>
+        <w:rPr>
+          <w:rStyle w:val="token"/>
+          <w:rFonts w:ascii="Consolas" w:hAnsi="Consolas" w:cs="Consolas"/>
+          <w:color w:val="000000" w:themeColor="text1"/>
+          <w:sz w:val="24"/>
+          <w:szCs w:val="24"/>
+        </w:rPr>
+      </w:pPr>
+      <w:r>
+        <w:rPr>
+          <w:rStyle w:val="token"/>
+          <w:rFonts w:ascii="Consolas" w:hAnsi="Consolas" w:cs="Consolas"/>
+          <w:color w:val="000000" w:themeColor="text1"/>
+          <w:sz w:val="24"/>
+          <w:szCs w:val="24"/>
+        </w:rPr>
+        <w:t>24)</w:t>
+      </w:r>
+      <w:r>
+        <w:rPr>
+          <w:rStyle w:val="token"/>
+          <w:rFonts w:ascii="Consolas" w:hAnsi="Consolas" w:cs="Consolas"/>
+          <w:color w:val="000000" w:themeColor="text1"/>
+          <w:sz w:val="24"/>
+          <w:szCs w:val="24"/>
+        </w:rPr>
+        <w:t xml:space="preserve"> what is useMemo?</w:t>
+      </w:r>
+    </w:p>
+    <w:p>
+      <w:pPr>
+        <w:pStyle w:val="HTMLPreformatted"/>
+        <w:shd w:val="clear" w:color="auto" w:fill="FFFFFF"/>
+        <w:spacing w:before="120" w:after="120"/>
+        <w:rPr>
+          <w:rStyle w:val="token"/>
+          <w:rFonts w:ascii="Consolas" w:hAnsi="Consolas" w:cs="Consolas"/>
+          <w:color w:val="000000" w:themeColor="text1"/>
+          <w:sz w:val="24"/>
+          <w:szCs w:val="24"/>
+        </w:rPr>
+      </w:pPr>
+      <w:r>
+        <w:rPr>
+          <w:rStyle w:val="token"/>
+          <w:rFonts w:ascii="Consolas" w:hAnsi="Consolas" w:cs="Consolas"/>
+          <w:color w:val="000000" w:themeColor="text1"/>
+          <w:sz w:val="24"/>
+          <w:szCs w:val="24"/>
+        </w:rPr>
+        <w:t>It is same as pure component in functional component</w:t>
+      </w:r>
+    </w:p>
+    <w:p>
+      <w:pPr>
+        <w:pStyle w:val="HTMLPreformatted"/>
+        <w:shd w:val="clear" w:color="auto" w:fill="FFFFFF"/>
+        <w:spacing w:before="120" w:after="120"/>
+        <w:rPr>
+          <w:rStyle w:val="token"/>
+          <w:rFonts w:ascii="Consolas" w:hAnsi="Consolas" w:cs="Consolas"/>
+          <w:color w:val="000000" w:themeColor="text1"/>
+          <w:sz w:val="24"/>
+          <w:szCs w:val="24"/>
+        </w:rPr>
+      </w:pPr>
+      <w:r>
+        <w:rPr>
+          <w:rStyle w:val="token"/>
+          <w:rFonts w:ascii="Consolas" w:hAnsi="Consolas" w:cs="Consolas"/>
+          <w:color w:val="000000" w:themeColor="text1"/>
+          <w:sz w:val="24"/>
+          <w:szCs w:val="24"/>
+        </w:rPr>
+        <w:t>25) update a record?</w:t>
+      </w:r>
+    </w:p>
+    <w:p>
+      <w:pPr>
+        <w:pStyle w:val="HTMLPreformatted"/>
+        <w:shd w:val="clear" w:color="auto" w:fill="FFFFFF"/>
+        <w:spacing w:before="120" w:after="120"/>
+        <w:rPr>
+          <w:rStyle w:val="token"/>
+          <w:rFonts w:ascii="Consolas" w:hAnsi="Consolas" w:cs="Consolas"/>
+          <w:color w:val="000000" w:themeColor="text1"/>
+          <w:sz w:val="24"/>
+          <w:szCs w:val="24"/>
+        </w:rPr>
+      </w:pPr>
+      <w:r>
+        <w:rPr>
+          <w:rStyle w:val="token"/>
+          <w:rFonts w:ascii="Consolas" w:hAnsi="Consolas" w:cs="Consolas"/>
+          <w:color w:val="000000" w:themeColor="text1"/>
+          <w:sz w:val="24"/>
+          <w:szCs w:val="24"/>
+        </w:rPr>
+        <w:t xml:space="preserve">Create a new object </w:t>
+      </w:r>
+    </w:p>
+    <w:p>
+      <w:pPr>
+        <w:pStyle w:val="HTMLPreformatted"/>
+        <w:shd w:val="clear" w:color="auto" w:fill="FFFFFF"/>
+        <w:spacing w:before="120" w:after="120"/>
+        <w:rPr>
+          <w:rStyle w:val="token"/>
+          <w:rFonts w:ascii="Consolas" w:hAnsi="Consolas" w:cs="Consolas"/>
+          <w:color w:val="000000" w:themeColor="text1"/>
+          <w:sz w:val="24"/>
+          <w:szCs w:val="24"/>
+        </w:rPr>
+      </w:pPr>
+      <w:r>
+        <w:rPr>
+          <w:rStyle w:val="token"/>
+          <w:rFonts w:ascii="Consolas" w:hAnsi="Consolas" w:cs="Consolas"/>
+          <w:color w:val="000000" w:themeColor="text1"/>
+          <w:sz w:val="24"/>
+          <w:szCs w:val="24"/>
+        </w:rPr>
+        <w:t>26) What is the  advantage of cloudary?</w:t>
+      </w:r>
+    </w:p>
+    <w:p>
+      <w:pPr>
+        <w:pStyle w:val="HTMLPreformatted"/>
+        <w:shd w:val="clear" w:color="auto" w:fill="FFFFFF"/>
+        <w:spacing w:before="120" w:after="120"/>
+        <w:rPr>
+          <w:rStyle w:val="token"/>
+          <w:rFonts w:ascii="Consolas" w:hAnsi="Consolas" w:cs="Consolas"/>
+          <w:color w:val="000000" w:themeColor="text1"/>
+          <w:sz w:val="24"/>
+          <w:szCs w:val="24"/>
+        </w:rPr>
+      </w:pPr>
+      <w:r>
+        <w:rPr>
+          <w:rStyle w:val="token"/>
+          <w:rFonts w:ascii="Consolas" w:hAnsi="Consolas" w:cs="Consolas"/>
+          <w:color w:val="000000" w:themeColor="text1"/>
+          <w:sz w:val="24"/>
+          <w:szCs w:val="24"/>
+        </w:rPr>
+        <w:t>27) what is advantage of sendgrid?</w:t>
+      </w:r>
+    </w:p>
+    <w:p>
+      <w:pPr>
+        <w:pStyle w:val="HTMLPreformatted"/>
+        <w:shd w:val="clear" w:color="auto" w:fill="FFFFFF"/>
+        <w:spacing w:before="120" w:after="120"/>
+        <w:rPr>
+          <w:rStyle w:val="token"/>
+          <w:rFonts w:ascii="Consolas" w:hAnsi="Consolas" w:cs="Consolas"/>
+          <w:color w:val="000000" w:themeColor="text1"/>
+          <w:sz w:val="24"/>
+          <w:szCs w:val="24"/>
+        </w:rPr>
+      </w:pPr>
+      <w:r>
+        <w:rPr>
+          <w:rStyle w:val="token"/>
+          <w:rFonts w:ascii="Consolas" w:hAnsi="Consolas" w:cs="Consolas"/>
+          <w:color w:val="000000" w:themeColor="text1"/>
+          <w:sz w:val="24"/>
+          <w:szCs w:val="24"/>
+        </w:rPr>
+        <w:t>28) What is the principal of redux?</w:t>
+      </w:r>
+    </w:p>
+    <w:p>
+      <w:pPr>
+        <w:pStyle w:val="HTMLPreformatted"/>
+        <w:shd w:val="clear" w:color="auto" w:fill="FFFFFF"/>
+        <w:spacing w:before="120" w:after="120"/>
+        <w:rPr>
+          <w:rStyle w:val="token"/>
+          <w:rFonts w:ascii="Consolas" w:hAnsi="Consolas" w:cs="Consolas"/>
+          <w:color w:val="000000" w:themeColor="text1"/>
+          <w:sz w:val="24"/>
+          <w:szCs w:val="24"/>
+        </w:rPr>
+      </w:pPr>
+      <w:r>
+        <w:rPr>
+          <w:rStyle w:val="token"/>
+          <w:rFonts w:ascii="Consolas" w:hAnsi="Consolas" w:cs="Consolas"/>
+          <w:color w:val="000000" w:themeColor="text1"/>
+          <w:sz w:val="24"/>
+          <w:szCs w:val="24"/>
+        </w:rPr>
+        <w:t>29) react build?</w:t>
+      </w:r>
+    </w:p>
+    <w:p>
+      <w:pPr>
+        <w:pStyle w:val="HTMLPreformatted"/>
+        <w:shd w:val="clear" w:color="auto" w:fill="FFFFFF"/>
+        <w:spacing w:before="120" w:after="120"/>
+        <w:rPr>
+          <w:rStyle w:val="token"/>
+          <w:rFonts w:ascii="Consolas" w:hAnsi="Consolas" w:cs="Consolas"/>
+          <w:color w:val="000000" w:themeColor="text1"/>
+          <w:sz w:val="24"/>
+          <w:szCs w:val="24"/>
+        </w:rPr>
+      </w:pPr>
+      <w:r>
+        <w:rPr>
+          <w:rStyle w:val="token"/>
+          <w:rFonts w:ascii="Consolas" w:hAnsi="Consolas" w:cs="Consolas"/>
+          <w:color w:val="000000" w:themeColor="text1"/>
+          <w:sz w:val="24"/>
+          <w:szCs w:val="24"/>
+        </w:rPr>
+        <w:lastRenderedPageBreak/>
+        <w:t>Npm run build</w:t>
+      </w:r>
+    </w:p>
+    <w:p>
+      <w:pPr>
+        <w:pStyle w:val="HTMLPreformatted"/>
+        <w:shd w:val="clear" w:color="auto" w:fill="FFFFFF"/>
+        <w:spacing w:before="120" w:after="120"/>
+        <w:rPr>
+          <w:rStyle w:val="token"/>
+          <w:rFonts w:ascii="Consolas" w:hAnsi="Consolas" w:cs="Consolas"/>
+          <w:color w:val="000000" w:themeColor="text1"/>
+          <w:sz w:val="24"/>
+          <w:szCs w:val="24"/>
+        </w:rPr>
+      </w:pPr>
+      <w:r>
+        <w:rPr>
+          <w:rStyle w:val="token"/>
+          <w:rFonts w:ascii="Consolas" w:hAnsi="Consolas" w:cs="Consolas"/>
+          <w:color w:val="000000" w:themeColor="text1"/>
+          <w:sz w:val="24"/>
+          <w:szCs w:val="24"/>
+        </w:rPr>
+        <w:t>30) Differnce b/w flux and redux?</w:t>
+      </w:r>
+    </w:p>
+    <w:p>
+      <w:pPr>
+        <w:pStyle w:val="HTMLPreformatted"/>
+        <w:shd w:val="clear" w:color="auto" w:fill="FFFFFF"/>
+        <w:spacing w:before="120" w:after="120"/>
+        <w:rPr>
+          <w:rStyle w:val="token"/>
+          <w:rFonts w:ascii="Consolas" w:hAnsi="Consolas" w:cs="Consolas"/>
+          <w:color w:val="000000" w:themeColor="text1"/>
+          <w:sz w:val="24"/>
+          <w:szCs w:val="24"/>
+        </w:rPr>
+      </w:pPr>
+      <w:r>
+        <w:rPr>
+          <w:rFonts w:ascii="Consolas" w:hAnsi="Consolas" w:cs="Consolas"/>
+          <w:noProof/>
+          <w:color w:val="000000" w:themeColor="text1"/>
+          <w:sz w:val="24"/>
+          <w:szCs w:val="24"/>
+        </w:rPr>
+        <w:drawing>
+          <wp:inline distT="0" distB="0" distL="0" distR="0">
+            <wp:extent cx="5731510" cy="3819216"/>
+            <wp:effectExtent l="0" t="0" r="2540" b="0"/>
+            <wp:docPr id="2" name="Picture 2" descr="C:\Users\ADMIN\Downloads\flux-and-redux.png"/>
+            <wp:cNvGraphicFramePr>
+              <a:graphicFrameLocks xmlns:a="http://schemas.openxmlformats.org/drawingml/2006/main" noChangeAspect="1"/>
+            </wp:cNvGraphicFramePr>
+            <a:graphic xmlns:a="http://schemas.openxmlformats.org/drawingml/2006/main">
+              <a:graphicData uri="http://schemas.openxmlformats.org/drawingml/2006/picture">
+                <pic:pic xmlns:pic="http://schemas.openxmlformats.org/drawingml/2006/picture">
+                  <pic:nvPicPr>
+                    <pic:cNvPr id="0" name="Picture 1" descr="C:\Users\ADMIN\Downloads\flux-and-redux.png"/>
+                    <pic:cNvPicPr>
+                      <a:picLocks noChangeAspect="1" noChangeArrowheads="1"/>
+                    </pic:cNvPicPr>
+                  </pic:nvPicPr>
+                  <pic:blipFill>
+                    <a:blip r:embed="rId10">
+                      <a:extLst>
+                        <a:ext uri="{28A0092B-C50C-407E-A947-70E740481C1C}">
+                          <a14:useLocalDpi xmlns:a14="http://schemas.microsoft.com/office/drawing/2010/main" val="0"/>
+                        </a:ext>
+                      </a:extLst>
+                    </a:blip>
+                    <a:srcRect/>
+                    <a:stretch>
+                      <a:fillRect/>
+                    </a:stretch>
+                  </pic:blipFill>
+                  <pic:spPr bwMode="auto">
+                    <a:xfrm>
+                      <a:off x="0" y="0"/>
+                      <a:ext cx="5731510" cy="3819216"/>
+                    </a:xfrm>
+                    <a:prstGeom prst="rect">
+                      <a:avLst/>
+                    </a:prstGeom>
+                    <a:noFill/>
+                    <a:ln>
+                      <a:noFill/>
+                    </a:ln>
+                  </pic:spPr>
+                </pic:pic>
+              </a:graphicData>
+            </a:graphic>
+          </wp:inline>
+        </w:drawing>
+      </w:r>
+    </w:p>
+    <w:p>
+      <w:pPr>
+        <w:pStyle w:val="HTMLPreformatted"/>
+        <w:shd w:val="clear" w:color="auto" w:fill="FFFFFF"/>
+        <w:spacing w:before="120" w:after="120"/>
+        <w:rPr>
+          <w:rStyle w:val="token"/>
+          <w:rFonts w:ascii="Consolas" w:hAnsi="Consolas" w:cs="Consolas"/>
+          <w:color w:val="000000" w:themeColor="text1"/>
+          <w:sz w:val="24"/>
+          <w:szCs w:val="24"/>
+        </w:rPr>
+      </w:pPr>
+      <w:r>
+        <w:rPr>
+          <w:rFonts w:ascii="Consolas" w:hAnsi="Consolas" w:cs="Consolas"/>
+          <w:noProof/>
+          <w:color w:val="000000" w:themeColor="text1"/>
+          <w:sz w:val="24"/>
+          <w:szCs w:val="24"/>
+        </w:rPr>
+        <w:drawing>
+          <wp:inline distT="0" distB="0" distL="0" distR="0">
+            <wp:extent cx="5731510" cy="3188870"/>
+            <wp:effectExtent l="0" t="0" r="2540" b="0"/>
+            <wp:docPr id="3" name="Picture 3" descr="C:\Users\ADMIN\Downloads\1_MZj98u.jpeg"/>
+            <wp:cNvGraphicFramePr>
+              <a:graphicFrameLocks xmlns:a="http://schemas.openxmlformats.org/drawingml/2006/main" noChangeAspect="1"/>
+            </wp:cNvGraphicFramePr>
+            <a:graphic xmlns:a="http://schemas.openxmlformats.org/drawingml/2006/main">
+              <a:graphicData uri="http://schemas.openxmlformats.org/drawingml/2006/picture">
+                <pic:pic xmlns:pic="http://schemas.openxmlformats.org/drawingml/2006/picture">
+                  <pic:nvPicPr>
+                    <pic:cNvPr id="0" name="Picture 2" descr="C:\Users\ADMIN\Downloads\1_MZj98u.jpeg"/>
+                    <pic:cNvPicPr>
+                      <a:picLocks noChangeAspect="1" noChangeArrowheads="1"/>
+                    </pic:cNvPicPr>
+                  </pic:nvPicPr>
+                  <pic:blipFill>
+                    <a:blip r:embed="rId11">
+                      <a:extLst>
+                        <a:ext uri="{28A0092B-C50C-407E-A947-70E740481C1C}">
+                          <a14:useLocalDpi xmlns:a14="http://schemas.microsoft.com/office/drawing/2010/main" val="0"/>
+                        </a:ext>
+                      </a:extLst>
+                    </a:blip>
+                    <a:srcRect/>
+                    <a:stretch>
+                      <a:fillRect/>
+                    </a:stretch>
+                  </pic:blipFill>
+                  <pic:spPr bwMode="auto">
+                    <a:xfrm>
+                      <a:off x="0" y="0"/>
+                      <a:ext cx="5731510" cy="3188870"/>
+                    </a:xfrm>
+                    <a:prstGeom prst="rect">
+                      <a:avLst/>
+                    </a:prstGeom>
+                    <a:noFill/>
+                    <a:ln>
+                      <a:noFill/>
+                    </a:ln>
+                  </pic:spPr>
+                </pic:pic>
+              </a:graphicData>
+            </a:graphic>
+          </wp:inline>
+        </w:drawing>
+      </w:r>
+    </w:p>
+    <w:p>
+      <w:pPr>
+        <w:pStyle w:val="HTMLPreformatted"/>
+        <w:shd w:val="clear" w:color="auto" w:fill="FFFFFF"/>
+        <w:spacing w:before="120" w:after="120"/>
+        <w:rPr>
+          <w:rStyle w:val="token"/>
+          <w:rFonts w:ascii="Consolas" w:hAnsi="Consolas" w:cs="Consolas"/>
+          <w:color w:val="000000" w:themeColor="text1"/>
+          <w:sz w:val="24"/>
+          <w:szCs w:val="24"/>
+        </w:rPr>
+      </w:pPr>
+      <w:hyperlink r:id="rId12" w:history="1">
+        <w:r>
+          <w:rPr>
+            <w:rStyle w:val="Hyperlink"/>
+            <w:rFonts w:ascii="Consolas" w:hAnsi="Consolas" w:cs="Consolas"/>
+            <w:sz w:val="24"/>
+            <w:szCs w:val="24"/>
+          </w:rPr>
+          <w:t>https://enappd.com/blog/difference-between-redux-and-flux/106/</w:t>
+        </w:r>
+      </w:hyperlink>
+    </w:p>
+    <w:p>
+      <w:pPr>
+        <w:pStyle w:val="HTMLPreformatted"/>
+        <w:shd w:val="clear" w:color="auto" w:fill="FFFFFF"/>
+        <w:spacing w:before="120" w:after="120"/>
+        <w:rPr>
+          <w:rStyle w:val="token"/>
+          <w:rFonts w:ascii="Consolas" w:hAnsi="Consolas" w:cs="Consolas"/>
+          <w:color w:val="000000" w:themeColor="text1"/>
+          <w:sz w:val="24"/>
+          <w:szCs w:val="24"/>
+        </w:rPr>
+      </w:pPr>
+    </w:p>
+    <w:p>
+      <w:pPr>
+        <w:pStyle w:val="HTMLPreformatted"/>
+        <w:shd w:val="clear" w:color="auto" w:fill="FFFFFF"/>
+        <w:spacing w:before="120" w:after="120"/>
+        <w:rPr>
+          <w:rStyle w:val="token"/>
+          <w:rFonts w:ascii="Consolas" w:hAnsi="Consolas" w:cs="Consolas"/>
+          <w:color w:val="000000" w:themeColor="text1"/>
+          <w:sz w:val="24"/>
+          <w:szCs w:val="24"/>
+        </w:rPr>
+      </w:pPr>
+      <w:r>
+        <w:rPr>
+          <w:rStyle w:val="token"/>
+          <w:rFonts w:ascii="Consolas" w:hAnsi="Consolas" w:cs="Consolas"/>
+          <w:color w:val="000000" w:themeColor="text1"/>
+          <w:sz w:val="24"/>
+          <w:szCs w:val="24"/>
+        </w:rPr>
+        <w:t>31)What is web api utils</w:t>
+      </w:r>
+      <w:r>
+        <w:rPr>
+          <w:rStyle w:val="token"/>
+          <w:rFonts w:ascii="Consolas" w:hAnsi="Consolas" w:cs="Consolas"/>
+          <w:color w:val="000000" w:themeColor="text1"/>
+          <w:sz w:val="24"/>
+          <w:szCs w:val="24"/>
+        </w:rPr>
+        <w:t>/</w:t>
+      </w:r>
+      <w:r>
+        <w:rPr>
+          <w:rStyle w:val="token"/>
+          <w:rFonts w:ascii="Consolas" w:hAnsi="Consolas" w:cs="Consolas"/>
+          <w:color w:val="000000" w:themeColor="text1"/>
+          <w:sz w:val="24"/>
+          <w:szCs w:val="24"/>
+        </w:rPr>
+        <w:t xml:space="preserve"> in flux</w:t>
+      </w:r>
+      <w:r>
+        <w:rPr>
+          <w:rStyle w:val="token"/>
+          <w:rFonts w:ascii="Consolas" w:hAnsi="Consolas" w:cs="Consolas"/>
+          <w:color w:val="000000" w:themeColor="text1"/>
+          <w:sz w:val="24"/>
+          <w:szCs w:val="24"/>
+        </w:rPr>
+        <w:t xml:space="preserve"> for above link check</w:t>
+      </w:r>
+      <w:r>
+        <w:rPr>
+          <w:rStyle w:val="token"/>
+          <w:rFonts w:ascii="Consolas" w:hAnsi="Consolas" w:cs="Consolas"/>
+          <w:color w:val="000000" w:themeColor="text1"/>
+          <w:sz w:val="24"/>
+          <w:szCs w:val="24"/>
+        </w:rPr>
+        <w:t xml:space="preserve">? </w:t>
+      </w:r>
+    </w:p>
+    <w:p>
+      <w:pPr>
+        <w:pStyle w:val="HTMLPreformatted"/>
+        <w:shd w:val="clear" w:color="auto" w:fill="FFFFFF"/>
+        <w:spacing w:before="120" w:after="120"/>
+        <w:rPr>
+          <w:rStyle w:val="token"/>
+          <w:rFonts w:ascii="Consolas" w:hAnsi="Consolas" w:cs="Consolas"/>
+          <w:color w:val="000000" w:themeColor="text1"/>
+          <w:sz w:val="24"/>
+          <w:szCs w:val="24"/>
+        </w:rPr>
+      </w:pPr>
+      <w:r>
+        <w:rPr>
+          <w:rStyle w:val="token"/>
+          <w:rFonts w:ascii="Consolas" w:hAnsi="Consolas" w:cs="Consolas"/>
+          <w:color w:val="000000" w:themeColor="text1"/>
+          <w:sz w:val="24"/>
+          <w:szCs w:val="24"/>
+        </w:rPr>
+        <w:t>32) what is useRef?</w:t>
+      </w:r>
+    </w:p>
+    <w:p>
+      <w:pPr>
+        <w:pStyle w:val="HTMLPreformatted"/>
+        <w:shd w:val="clear" w:color="auto" w:fill="FFFFFF"/>
+        <w:spacing w:before="120" w:after="120"/>
+        <w:rPr>
+          <w:rStyle w:val="token"/>
+          <w:rFonts w:ascii="Consolas" w:hAnsi="Consolas" w:cs="Consolas"/>
+          <w:color w:val="000000" w:themeColor="text1"/>
+          <w:sz w:val="24"/>
+          <w:szCs w:val="24"/>
+        </w:rPr>
+      </w:pPr>
+      <w:r>
+        <w:rPr>
+          <w:rStyle w:val="token"/>
+          <w:rFonts w:ascii="Consolas" w:hAnsi="Consolas" w:cs="Consolas"/>
+          <w:color w:val="000000" w:themeColor="text1"/>
+          <w:sz w:val="24"/>
+          <w:szCs w:val="24"/>
+        </w:rPr>
+        <w:lastRenderedPageBreak/>
+        <w:t xml:space="preserve">It </w:t>
+      </w:r>
+      <w:r>
+        <w:rPr>
+          <w:rStyle w:val="token"/>
+          <w:rFonts w:ascii="Consolas" w:hAnsi="Consolas" w:cs="Consolas"/>
+          <w:color w:val="000000" w:themeColor="text1"/>
+          <w:sz w:val="24"/>
+          <w:szCs w:val="24"/>
+        </w:rPr>
+        <w:t>use to get foc</w:t>
+      </w:r>
+      <w:r>
+        <w:rPr>
+          <w:rStyle w:val="token"/>
+          <w:rFonts w:ascii="Consolas" w:hAnsi="Consolas" w:cs="Consolas"/>
+          <w:color w:val="000000" w:themeColor="text1"/>
+          <w:sz w:val="24"/>
+          <w:szCs w:val="24"/>
+        </w:rPr>
+        <w:t>us, get value, change the color, dom manupaltion</w:t>
+      </w:r>
+    </w:p>
+    <w:p>
+      <w:pPr>
+        <w:pStyle w:val="HTMLPreformatted"/>
+        <w:shd w:val="clear" w:color="auto" w:fill="FFFFFF"/>
+        <w:spacing w:before="120" w:after="120"/>
+        <w:rPr>
+          <w:rStyle w:val="token"/>
+          <w:rFonts w:ascii="Consolas" w:hAnsi="Consolas" w:cs="Consolas"/>
+          <w:color w:val="000000" w:themeColor="text1"/>
+          <w:sz w:val="24"/>
+          <w:szCs w:val="24"/>
+        </w:rPr>
+      </w:pPr>
+      <w:r>
+        <w:rPr>
+          <w:rStyle w:val="token"/>
+          <w:rFonts w:ascii="Consolas" w:hAnsi="Consolas" w:cs="Consolas"/>
+          <w:color w:val="000000" w:themeColor="text1"/>
+          <w:sz w:val="24"/>
+          <w:szCs w:val="24"/>
+        </w:rPr>
+        <w:t xml:space="preserve">33) when we use context api and when we use redux? </w:t>
+      </w:r>
+    </w:p>
+    <w:p>
+      <w:pPr>
+        <w:pStyle w:val="HTMLPreformatted"/>
+        <w:shd w:val="clear" w:color="auto" w:fill="FFFFFF"/>
+        <w:spacing w:before="120" w:after="120"/>
+        <w:rPr>
+          <w:rStyle w:val="token"/>
+          <w:rFonts w:ascii="Consolas" w:hAnsi="Consolas" w:cs="Consolas"/>
+          <w:color w:val="000000" w:themeColor="text1"/>
+          <w:sz w:val="24"/>
+          <w:szCs w:val="24"/>
+        </w:rPr>
+      </w:pPr>
+      <w:r>
+        <w:rPr>
+          <w:rStyle w:val="token"/>
+          <w:rFonts w:ascii="Consolas" w:hAnsi="Consolas" w:cs="Consolas"/>
+          <w:color w:val="000000" w:themeColor="text1"/>
+          <w:sz w:val="24"/>
+          <w:szCs w:val="24"/>
+        </w:rPr>
+        <w:t>34) can we use html in props?</w:t>
+      </w:r>
+    </w:p>
+    <w:p>
+      <w:pPr>
+        <w:pStyle w:val="HTMLPreformatted"/>
+        <w:shd w:val="clear" w:color="auto" w:fill="FFFFFF"/>
+        <w:spacing w:before="120" w:after="120"/>
+        <w:rPr>
+          <w:rStyle w:val="token"/>
+          <w:rFonts w:ascii="Consolas" w:hAnsi="Consolas" w:cs="Consolas"/>
+          <w:color w:val="000000" w:themeColor="text1"/>
+          <w:sz w:val="24"/>
+          <w:szCs w:val="24"/>
+        </w:rPr>
+      </w:pPr>
+      <w:r>
+        <w:rPr>
+          <w:rStyle w:val="token"/>
+          <w:rFonts w:ascii="Consolas" w:hAnsi="Consolas" w:cs="Consolas"/>
+          <w:color w:val="000000" w:themeColor="text1"/>
+          <w:sz w:val="24"/>
+          <w:szCs w:val="24"/>
+        </w:rPr>
+        <w:t>Yes, by using (props.children)</w:t>
+      </w:r>
+    </w:p>
+    <w:p>
+      <w:pPr>
+        <w:pStyle w:val="HTMLPreformatted"/>
+        <w:shd w:val="clear" w:color="auto" w:fill="FFFFFF"/>
+        <w:spacing w:before="120" w:after="120"/>
+        <w:rPr>
+          <w:rStyle w:val="token"/>
+          <w:rFonts w:ascii="Consolas" w:hAnsi="Consolas" w:cs="Consolas"/>
+          <w:color w:val="000000" w:themeColor="text1"/>
+          <w:sz w:val="24"/>
+          <w:szCs w:val="24"/>
+        </w:rPr>
+      </w:pPr>
+      <w:r>
+        <w:rPr>
+          <w:rStyle w:val="token"/>
+          <w:rFonts w:ascii="Consolas" w:hAnsi="Consolas" w:cs="Consolas"/>
+          <w:color w:val="000000" w:themeColor="text1"/>
+          <w:sz w:val="24"/>
+          <w:szCs w:val="24"/>
+        </w:rPr>
+        <w:t>35) what is oauth?</w:t>
+      </w:r>
+    </w:p>
+    <w:p>
+      <w:pPr>
+        <w:pStyle w:val="HTMLPreformatted"/>
+        <w:shd w:val="clear" w:color="auto" w:fill="FFFFFF"/>
+        <w:spacing w:before="120" w:after="120"/>
+        <w:rPr>
+          <w:rStyle w:val="token"/>
+          <w:rFonts w:ascii="Consolas" w:hAnsi="Consolas" w:cs="Consolas"/>
+          <w:color w:val="000000" w:themeColor="text1"/>
+          <w:sz w:val="24"/>
+          <w:szCs w:val="24"/>
+        </w:rPr>
+      </w:pPr>
+      <w:r>
+        <w:rPr>
+          <w:rStyle w:val="token"/>
+          <w:rFonts w:ascii="Consolas" w:hAnsi="Consolas" w:cs="Consolas"/>
+          <w:color w:val="000000" w:themeColor="text1"/>
+          <w:sz w:val="24"/>
+          <w:szCs w:val="24"/>
+        </w:rPr>
+        <w:t>Oauth is used to register with social platform .like google ,facebook</w:t>
+      </w:r>
+    </w:p>
+    <w:p>
+      <w:pPr>
+        <w:pStyle w:val="HTMLPreformatted"/>
+        <w:shd w:val="clear" w:color="auto" w:fill="FFFFFF"/>
+        <w:spacing w:before="120" w:after="120"/>
+        <w:rPr>
+          <w:rStyle w:val="token"/>
+          <w:rFonts w:ascii="Consolas" w:hAnsi="Consolas" w:cs="Consolas"/>
+          <w:color w:val="000000" w:themeColor="text1"/>
+          <w:sz w:val="24"/>
+          <w:szCs w:val="24"/>
+        </w:rPr>
+      </w:pPr>
       <w:r>
         <w:rPr>
           <w:rStyle w:val="token"/>
@@ -2075,861 +2209,184 @@
         </w:rPr>
         <w:t xml:space="preserve"> </w:t>
       </w:r>
-      <w:proofErr w:type="gramStart"/>
-      <w:r>
-        <w:rPr>
-          <w:rStyle w:val="token"/>
-          <w:rFonts w:ascii="Consolas" w:hAnsi="Consolas" w:cs="Consolas"/>
-          <w:color w:val="000000" w:themeColor="text1"/>
-          <w:sz w:val="24"/>
-          <w:szCs w:val="24"/>
-        </w:rPr>
-        <w:t>it</w:t>
-      </w:r>
-      <w:proofErr w:type="gramEnd"/>
-      <w:r>
-        <w:rPr>
-          <w:rStyle w:val="token"/>
-          <w:rFonts w:ascii="Consolas" w:hAnsi="Consolas" w:cs="Consolas"/>
-          <w:color w:val="000000" w:themeColor="text1"/>
-          <w:sz w:val="24"/>
-          <w:szCs w:val="24"/>
-        </w:rPr>
-        <w:t xml:space="preserve"> is just a library.</w:t>
-      </w:r>
-    </w:p>
-    <w:p>
-      <w:pPr>
-        <w:pStyle w:val="HTMLPreformatted"/>
-        <w:shd w:val="clear" w:color="auto" w:fill="FFFFFF"/>
-        <w:spacing w:before="120" w:after="120"/>
-        <w:rPr>
-          <w:rStyle w:val="token"/>
-          <w:rFonts w:ascii="Consolas" w:hAnsi="Consolas" w:cs="Consolas"/>
-          <w:color w:val="000000" w:themeColor="text1"/>
-          <w:sz w:val="24"/>
-          <w:szCs w:val="24"/>
-        </w:rPr>
-      </w:pPr>
-      <w:r>
-        <w:rPr>
-          <w:rStyle w:val="token"/>
-          <w:rFonts w:ascii="Consolas" w:hAnsi="Consolas" w:cs="Consolas"/>
-          <w:color w:val="000000" w:themeColor="text1"/>
-          <w:sz w:val="24"/>
-          <w:szCs w:val="24"/>
-        </w:rPr>
-        <w:t xml:space="preserve">22) </w:t>
-      </w:r>
-      <w:proofErr w:type="gramStart"/>
-      <w:r>
-        <w:rPr>
-          <w:rStyle w:val="token"/>
-          <w:rFonts w:ascii="Consolas" w:hAnsi="Consolas" w:cs="Consolas"/>
-          <w:color w:val="000000" w:themeColor="text1"/>
-          <w:sz w:val="24"/>
-          <w:szCs w:val="24"/>
-        </w:rPr>
-        <w:t>difference</w:t>
-      </w:r>
-      <w:proofErr w:type="gramEnd"/>
-      <w:r>
-        <w:rPr>
-          <w:rStyle w:val="token"/>
-          <w:rFonts w:ascii="Consolas" w:hAnsi="Consolas" w:cs="Consolas"/>
-          <w:color w:val="000000" w:themeColor="text1"/>
-          <w:sz w:val="24"/>
-          <w:szCs w:val="24"/>
-        </w:rPr>
-        <w:t xml:space="preserve"> b/w controlled and uncontrolled component?</w:t>
-      </w:r>
-    </w:p>
-    <w:p>
-      <w:pPr>
-        <w:pStyle w:val="HTMLPreformatted"/>
-        <w:shd w:val="clear" w:color="auto" w:fill="FFFFFF"/>
-        <w:spacing w:before="120" w:after="120"/>
-        <w:rPr>
-          <w:rStyle w:val="token"/>
-          <w:rFonts w:ascii="Consolas" w:hAnsi="Consolas" w:cs="Consolas"/>
-          <w:color w:val="000000" w:themeColor="text1"/>
-          <w:sz w:val="24"/>
-          <w:szCs w:val="24"/>
-        </w:rPr>
-      </w:pPr>
-      <w:r>
-        <w:rPr>
-          <w:rStyle w:val="token"/>
-          <w:rFonts w:ascii="Consolas" w:hAnsi="Consolas" w:cs="Consolas"/>
-          <w:color w:val="000000" w:themeColor="text1"/>
-          <w:sz w:val="24"/>
-          <w:szCs w:val="24"/>
-        </w:rPr>
-        <w:t xml:space="preserve">In forms Controlled component are handled by react </w:t>
-      </w:r>
-    </w:p>
-    <w:p>
-      <w:pPr>
-        <w:pStyle w:val="HTMLPreformatted"/>
-        <w:shd w:val="clear" w:color="auto" w:fill="FFFFFF"/>
-        <w:spacing w:before="120" w:after="120"/>
-        <w:rPr>
-          <w:rStyle w:val="token"/>
-          <w:rFonts w:ascii="Consolas" w:hAnsi="Consolas" w:cs="Consolas"/>
-          <w:color w:val="000000" w:themeColor="text1"/>
-          <w:sz w:val="24"/>
-          <w:szCs w:val="24"/>
-        </w:rPr>
-      </w:pPr>
-      <w:r>
-        <w:rPr>
-          <w:rStyle w:val="token"/>
-          <w:rFonts w:ascii="Consolas" w:hAnsi="Consolas" w:cs="Consolas"/>
-          <w:color w:val="000000" w:themeColor="text1"/>
-          <w:sz w:val="24"/>
-          <w:szCs w:val="24"/>
-        </w:rPr>
-        <w:t xml:space="preserve">In form </w:t>
-      </w:r>
-      <w:proofErr w:type="gramStart"/>
-      <w:r>
-        <w:rPr>
-          <w:rStyle w:val="token"/>
-          <w:rFonts w:ascii="Consolas" w:hAnsi="Consolas" w:cs="Consolas"/>
-          <w:color w:val="000000" w:themeColor="text1"/>
-          <w:sz w:val="24"/>
-          <w:szCs w:val="24"/>
-        </w:rPr>
-        <w:t>Uncontrolled</w:t>
-      </w:r>
-      <w:proofErr w:type="gramEnd"/>
-      <w:r>
-        <w:rPr>
-          <w:rStyle w:val="token"/>
-          <w:rFonts w:ascii="Consolas" w:hAnsi="Consolas" w:cs="Consolas"/>
-          <w:color w:val="000000" w:themeColor="text1"/>
-          <w:sz w:val="24"/>
-          <w:szCs w:val="24"/>
-        </w:rPr>
-        <w:t xml:space="preserve"> component are handled by </w:t>
-      </w:r>
-      <w:proofErr w:type="spellStart"/>
-      <w:r>
-        <w:rPr>
-          <w:rStyle w:val="token"/>
-          <w:rFonts w:ascii="Consolas" w:hAnsi="Consolas" w:cs="Consolas"/>
-          <w:color w:val="000000" w:themeColor="text1"/>
-          <w:sz w:val="24"/>
-          <w:szCs w:val="24"/>
-        </w:rPr>
-        <w:t>dom</w:t>
-      </w:r>
-      <w:proofErr w:type="spellEnd"/>
-      <w:r>
-        <w:rPr>
-          <w:rStyle w:val="token"/>
-          <w:rFonts w:ascii="Consolas" w:hAnsi="Consolas" w:cs="Consolas"/>
-          <w:color w:val="000000" w:themeColor="text1"/>
-          <w:sz w:val="24"/>
-          <w:szCs w:val="24"/>
-        </w:rPr>
-        <w:t xml:space="preserve"> use a ref</w:t>
-      </w:r>
-    </w:p>
-    <w:p>
-      <w:pPr>
-        <w:pStyle w:val="HTMLPreformatted"/>
-        <w:shd w:val="clear" w:color="auto" w:fill="FFFFFF"/>
-        <w:spacing w:before="120" w:after="120"/>
-        <w:rPr>
-          <w:rStyle w:val="token"/>
-          <w:rFonts w:ascii="Consolas" w:hAnsi="Consolas" w:cs="Consolas"/>
-          <w:color w:val="000000" w:themeColor="text1"/>
-          <w:sz w:val="24"/>
-          <w:szCs w:val="24"/>
-        </w:rPr>
-      </w:pPr>
-      <w:r>
-        <w:rPr>
-          <w:rStyle w:val="token"/>
-          <w:rFonts w:ascii="Consolas" w:hAnsi="Consolas" w:cs="Consolas"/>
-          <w:color w:val="000000" w:themeColor="text1"/>
-          <w:sz w:val="24"/>
-          <w:szCs w:val="24"/>
-        </w:rPr>
-        <w:t>23</w:t>
-      </w:r>
-      <w:proofErr w:type="gramStart"/>
-      <w:r>
-        <w:rPr>
-          <w:rStyle w:val="token"/>
-          <w:rFonts w:ascii="Consolas" w:hAnsi="Consolas" w:cs="Consolas"/>
-          <w:color w:val="000000" w:themeColor="text1"/>
-          <w:sz w:val="24"/>
-          <w:szCs w:val="24"/>
-        </w:rPr>
-        <w:t>)what</w:t>
-      </w:r>
-      <w:proofErr w:type="gramEnd"/>
-      <w:r>
-        <w:rPr>
-          <w:rStyle w:val="token"/>
-          <w:rFonts w:ascii="Consolas" w:hAnsi="Consolas" w:cs="Consolas"/>
-          <w:color w:val="000000" w:themeColor="text1"/>
-          <w:sz w:val="24"/>
-          <w:szCs w:val="24"/>
-        </w:rPr>
-        <w:t xml:space="preserve"> is error boundaries?</w:t>
-      </w:r>
-    </w:p>
-    <w:p>
-      <w:pPr>
-        <w:pStyle w:val="HTMLPreformatted"/>
-        <w:shd w:val="clear" w:color="auto" w:fill="FFFFFF"/>
-        <w:spacing w:before="120" w:after="120"/>
-        <w:rPr>
-          <w:rStyle w:val="token"/>
-          <w:rFonts w:ascii="Consolas" w:hAnsi="Consolas" w:cs="Consolas"/>
-          <w:color w:val="000000" w:themeColor="text1"/>
-          <w:sz w:val="24"/>
-          <w:szCs w:val="24"/>
-        </w:rPr>
-      </w:pPr>
-      <w:r>
-        <w:rPr>
-          <w:rStyle w:val="token"/>
-          <w:rFonts w:ascii="Consolas" w:hAnsi="Consolas" w:cs="Consolas"/>
-          <w:color w:val="000000" w:themeColor="text1"/>
-          <w:sz w:val="24"/>
-          <w:szCs w:val="24"/>
-        </w:rPr>
-        <w:t xml:space="preserve">We used 2 </w:t>
-      </w:r>
-      <w:proofErr w:type="gramStart"/>
-      <w:r>
-        <w:rPr>
-          <w:rStyle w:val="token"/>
-          <w:rFonts w:ascii="Consolas" w:hAnsi="Consolas" w:cs="Consolas"/>
-          <w:color w:val="000000" w:themeColor="text1"/>
-          <w:sz w:val="24"/>
-          <w:szCs w:val="24"/>
-        </w:rPr>
-        <w:t>method</w:t>
-      </w:r>
-      <w:proofErr w:type="gramEnd"/>
-    </w:p>
-    <w:p>
-      <w:pPr>
-        <w:pStyle w:val="HTMLPreformatted"/>
-        <w:shd w:val="clear" w:color="auto" w:fill="FFFFFF"/>
-        <w:spacing w:before="120" w:after="120"/>
-        <w:rPr>
-          <w:rStyle w:val="token"/>
-          <w:rFonts w:ascii="Consolas" w:hAnsi="Consolas" w:cs="Consolas"/>
-          <w:color w:val="000000" w:themeColor="text1"/>
-          <w:sz w:val="24"/>
-          <w:szCs w:val="24"/>
-        </w:rPr>
-      </w:pPr>
-      <w:proofErr w:type="gramStart"/>
-      <w:r>
-        <w:rPr>
-          <w:rStyle w:val="token"/>
-          <w:rFonts w:ascii="Consolas" w:hAnsi="Consolas" w:cs="Consolas"/>
-          <w:color w:val="000000" w:themeColor="text1"/>
-          <w:sz w:val="24"/>
-          <w:szCs w:val="24"/>
-        </w:rPr>
-        <w:t>1)</w:t>
-      </w:r>
-      <w:proofErr w:type="spellStart"/>
-      <w:r>
-        <w:rPr>
-          <w:rStyle w:val="token"/>
-          <w:rFonts w:ascii="Consolas" w:hAnsi="Consolas" w:cs="Consolas"/>
-          <w:color w:val="000000" w:themeColor="text1"/>
-          <w:sz w:val="24"/>
-          <w:szCs w:val="24"/>
-        </w:rPr>
-        <w:t>getDrivedStateFromError</w:t>
-      </w:r>
-      <w:proofErr w:type="spellEnd"/>
-      <w:proofErr w:type="gramEnd"/>
-      <w:r>
-        <w:rPr>
-          <w:rStyle w:val="token"/>
-          <w:rFonts w:ascii="Consolas" w:hAnsi="Consolas" w:cs="Consolas"/>
-          <w:color w:val="000000" w:themeColor="text1"/>
-          <w:sz w:val="24"/>
-          <w:szCs w:val="24"/>
-        </w:rPr>
-        <w:t>()</w:t>
-      </w:r>
-    </w:p>
-    <w:p>
-      <w:pPr>
-        <w:pStyle w:val="HTMLPreformatted"/>
-        <w:shd w:val="clear" w:color="auto" w:fill="FFFFFF"/>
-        <w:spacing w:before="120" w:after="120"/>
-        <w:rPr>
-          <w:rStyle w:val="token"/>
-          <w:rFonts w:ascii="Consolas" w:hAnsi="Consolas" w:cs="Consolas"/>
-          <w:color w:val="000000" w:themeColor="text1"/>
-          <w:sz w:val="24"/>
-          <w:szCs w:val="24"/>
-        </w:rPr>
-      </w:pPr>
-      <w:proofErr w:type="gramStart"/>
-      <w:r>
-        <w:rPr>
-          <w:rStyle w:val="token"/>
-          <w:rFonts w:ascii="Consolas" w:hAnsi="Consolas" w:cs="Consolas"/>
-          <w:color w:val="000000" w:themeColor="text1"/>
-          <w:sz w:val="24"/>
-          <w:szCs w:val="24"/>
-        </w:rPr>
-        <w:t>2)</w:t>
-      </w:r>
-      <w:proofErr w:type="spellStart"/>
-      <w:r>
-        <w:rPr>
-          <w:rStyle w:val="token"/>
-          <w:rFonts w:ascii="Consolas" w:hAnsi="Consolas" w:cs="Consolas"/>
-          <w:color w:val="000000" w:themeColor="text1"/>
-          <w:sz w:val="24"/>
-          <w:szCs w:val="24"/>
-        </w:rPr>
-        <w:t>componentDidCatch</w:t>
-      </w:r>
-      <w:proofErr w:type="spellEnd"/>
-      <w:proofErr w:type="gramEnd"/>
-      <w:r>
-        <w:rPr>
-          <w:rStyle w:val="token"/>
-          <w:rFonts w:ascii="Consolas" w:hAnsi="Consolas" w:cs="Consolas"/>
-          <w:color w:val="000000" w:themeColor="text1"/>
-          <w:sz w:val="24"/>
-          <w:szCs w:val="24"/>
-        </w:rPr>
-        <w:t>()</w:t>
-      </w:r>
-    </w:p>
-    <w:p>
-      <w:pPr>
-        <w:pStyle w:val="HTMLPreformatted"/>
-        <w:shd w:val="clear" w:color="auto" w:fill="FFFFFF"/>
-        <w:spacing w:before="120" w:after="120"/>
-        <w:rPr>
-          <w:rStyle w:val="token"/>
-          <w:rFonts w:ascii="Consolas" w:hAnsi="Consolas" w:cs="Consolas"/>
-          <w:color w:val="000000" w:themeColor="text1"/>
-          <w:sz w:val="24"/>
-          <w:szCs w:val="24"/>
-        </w:rPr>
-      </w:pPr>
-      <w:r>
-        <w:rPr>
-          <w:rStyle w:val="token"/>
-          <w:rFonts w:ascii="Consolas" w:hAnsi="Consolas" w:cs="Consolas"/>
-          <w:color w:val="000000" w:themeColor="text1"/>
-          <w:sz w:val="24"/>
-          <w:szCs w:val="24"/>
-        </w:rPr>
-        <w:t>23)</w:t>
-      </w:r>
-      <w:r>
-        <w:rPr>
-          <w:rStyle w:val="token"/>
-          <w:rFonts w:ascii="Consolas" w:hAnsi="Consolas" w:cs="Consolas"/>
-          <w:color w:val="000000" w:themeColor="text1"/>
-          <w:sz w:val="24"/>
-          <w:szCs w:val="24"/>
-        </w:rPr>
-        <w:t xml:space="preserve"> </w:t>
-      </w:r>
-      <w:proofErr w:type="gramStart"/>
-      <w:r>
-        <w:rPr>
-          <w:rStyle w:val="token"/>
-          <w:rFonts w:ascii="Consolas" w:hAnsi="Consolas" w:cs="Consolas"/>
-          <w:color w:val="000000" w:themeColor="text1"/>
-          <w:sz w:val="24"/>
-          <w:szCs w:val="24"/>
-        </w:rPr>
-        <w:t>what</w:t>
-      </w:r>
-      <w:proofErr w:type="gramEnd"/>
-      <w:r>
-        <w:rPr>
-          <w:rStyle w:val="token"/>
-          <w:rFonts w:ascii="Consolas" w:hAnsi="Consolas" w:cs="Consolas"/>
-          <w:color w:val="000000" w:themeColor="text1"/>
-          <w:sz w:val="24"/>
-          <w:szCs w:val="24"/>
-        </w:rPr>
-        <w:t xml:space="preserve"> is synthetic event?</w:t>
-      </w:r>
-    </w:p>
-    <w:p>
-      <w:pPr>
-        <w:pStyle w:val="HTMLPreformatted"/>
-        <w:shd w:val="clear" w:color="auto" w:fill="FFFFFF"/>
-        <w:spacing w:before="120" w:after="120"/>
-        <w:rPr>
-          <w:rStyle w:val="token"/>
-          <w:rFonts w:ascii="Consolas" w:hAnsi="Consolas" w:cs="Consolas"/>
-          <w:color w:val="000000" w:themeColor="text1"/>
-          <w:sz w:val="24"/>
-          <w:szCs w:val="24"/>
-        </w:rPr>
-      </w:pPr>
-      <w:r>
-        <w:rPr>
-          <w:rStyle w:val="token"/>
-          <w:rFonts w:ascii="Consolas" w:hAnsi="Consolas" w:cs="Consolas"/>
-          <w:color w:val="000000" w:themeColor="text1"/>
-          <w:sz w:val="24"/>
-          <w:szCs w:val="24"/>
-        </w:rPr>
-        <w:t>24)</w:t>
-      </w:r>
-      <w:r>
-        <w:rPr>
-          <w:rStyle w:val="token"/>
-          <w:rFonts w:ascii="Consolas" w:hAnsi="Consolas" w:cs="Consolas"/>
-          <w:color w:val="000000" w:themeColor="text1"/>
-          <w:sz w:val="24"/>
-          <w:szCs w:val="24"/>
-        </w:rPr>
-        <w:t xml:space="preserve"> </w:t>
-      </w:r>
-      <w:proofErr w:type="gramStart"/>
-      <w:r>
-        <w:rPr>
-          <w:rStyle w:val="token"/>
-          <w:rFonts w:ascii="Consolas" w:hAnsi="Consolas" w:cs="Consolas"/>
-          <w:color w:val="000000" w:themeColor="text1"/>
-          <w:sz w:val="24"/>
-          <w:szCs w:val="24"/>
-        </w:rPr>
-        <w:t>what</w:t>
-      </w:r>
-      <w:proofErr w:type="gramEnd"/>
-      <w:r>
-        <w:rPr>
-          <w:rStyle w:val="token"/>
-          <w:rFonts w:ascii="Consolas" w:hAnsi="Consolas" w:cs="Consolas"/>
-          <w:color w:val="000000" w:themeColor="text1"/>
-          <w:sz w:val="24"/>
-          <w:szCs w:val="24"/>
-        </w:rPr>
-        <w:t xml:space="preserve"> is </w:t>
-      </w:r>
-      <w:proofErr w:type="spellStart"/>
-      <w:r>
-        <w:rPr>
-          <w:rStyle w:val="token"/>
-          <w:rFonts w:ascii="Consolas" w:hAnsi="Consolas" w:cs="Consolas"/>
-          <w:color w:val="000000" w:themeColor="text1"/>
-          <w:sz w:val="24"/>
-          <w:szCs w:val="24"/>
-        </w:rPr>
-        <w:t>useMemo</w:t>
-      </w:r>
-      <w:proofErr w:type="spellEnd"/>
-      <w:r>
-        <w:rPr>
-          <w:rStyle w:val="token"/>
-          <w:rFonts w:ascii="Consolas" w:hAnsi="Consolas" w:cs="Consolas"/>
-          <w:color w:val="000000" w:themeColor="text1"/>
-          <w:sz w:val="24"/>
-          <w:szCs w:val="24"/>
-        </w:rPr>
-        <w:t>?</w:t>
-      </w:r>
-    </w:p>
-    <w:p>
-      <w:pPr>
-        <w:pStyle w:val="HTMLPreformatted"/>
-        <w:shd w:val="clear" w:color="auto" w:fill="FFFFFF"/>
-        <w:spacing w:before="120" w:after="120"/>
-        <w:rPr>
-          <w:rStyle w:val="token"/>
-          <w:rFonts w:ascii="Consolas" w:hAnsi="Consolas" w:cs="Consolas"/>
-          <w:color w:val="000000" w:themeColor="text1"/>
-          <w:sz w:val="24"/>
-          <w:szCs w:val="24"/>
-        </w:rPr>
-      </w:pPr>
-      <w:r>
-        <w:rPr>
-          <w:rStyle w:val="token"/>
-          <w:rFonts w:ascii="Consolas" w:hAnsi="Consolas" w:cs="Consolas"/>
-          <w:color w:val="000000" w:themeColor="text1"/>
-          <w:sz w:val="24"/>
-          <w:szCs w:val="24"/>
-        </w:rPr>
-        <w:t>It is same as pure component in functional component</w:t>
-      </w:r>
-    </w:p>
-    <w:p>
-      <w:pPr>
-        <w:pStyle w:val="HTMLPreformatted"/>
-        <w:shd w:val="clear" w:color="auto" w:fill="FFFFFF"/>
-        <w:spacing w:before="120" w:after="120"/>
-        <w:rPr>
-          <w:rStyle w:val="token"/>
-          <w:rFonts w:ascii="Consolas" w:hAnsi="Consolas" w:cs="Consolas"/>
-          <w:color w:val="000000" w:themeColor="text1"/>
-          <w:sz w:val="24"/>
-          <w:szCs w:val="24"/>
-        </w:rPr>
-      </w:pPr>
-      <w:r>
-        <w:rPr>
-          <w:rStyle w:val="token"/>
-          <w:rFonts w:ascii="Consolas" w:hAnsi="Consolas" w:cs="Consolas"/>
-          <w:color w:val="000000" w:themeColor="text1"/>
-          <w:sz w:val="24"/>
-          <w:szCs w:val="24"/>
-        </w:rPr>
-        <w:t xml:space="preserve">25) </w:t>
-      </w:r>
-      <w:proofErr w:type="gramStart"/>
-      <w:r>
-        <w:rPr>
-          <w:rStyle w:val="token"/>
-          <w:rFonts w:ascii="Consolas" w:hAnsi="Consolas" w:cs="Consolas"/>
-          <w:color w:val="000000" w:themeColor="text1"/>
-          <w:sz w:val="24"/>
-          <w:szCs w:val="24"/>
-        </w:rPr>
-        <w:t>update</w:t>
-      </w:r>
-      <w:proofErr w:type="gramEnd"/>
-      <w:r>
-        <w:rPr>
-          <w:rStyle w:val="token"/>
-          <w:rFonts w:ascii="Consolas" w:hAnsi="Consolas" w:cs="Consolas"/>
-          <w:color w:val="000000" w:themeColor="text1"/>
-          <w:sz w:val="24"/>
-          <w:szCs w:val="24"/>
-        </w:rPr>
-        <w:t xml:space="preserve"> a record?</w:t>
-      </w:r>
-    </w:p>
-    <w:p>
-      <w:pPr>
-        <w:pStyle w:val="HTMLPreformatted"/>
-        <w:shd w:val="clear" w:color="auto" w:fill="FFFFFF"/>
-        <w:spacing w:before="120" w:after="120"/>
-        <w:rPr>
-          <w:rStyle w:val="token"/>
-          <w:rFonts w:ascii="Consolas" w:hAnsi="Consolas" w:cs="Consolas"/>
-          <w:color w:val="000000" w:themeColor="text1"/>
-          <w:sz w:val="24"/>
-          <w:szCs w:val="24"/>
-        </w:rPr>
-      </w:pPr>
-      <w:r>
-        <w:rPr>
-          <w:rStyle w:val="token"/>
-          <w:rFonts w:ascii="Consolas" w:hAnsi="Consolas" w:cs="Consolas"/>
-          <w:color w:val="000000" w:themeColor="text1"/>
-          <w:sz w:val="24"/>
-          <w:szCs w:val="24"/>
-        </w:rPr>
-        <w:t xml:space="preserve">Create a new object </w:t>
-      </w:r>
-    </w:p>
-    <w:p>
-      <w:pPr>
-        <w:pStyle w:val="HTMLPreformatted"/>
-        <w:shd w:val="clear" w:color="auto" w:fill="FFFFFF"/>
-        <w:spacing w:before="120" w:after="120"/>
-        <w:rPr>
-          <w:rStyle w:val="token"/>
-          <w:rFonts w:ascii="Consolas" w:hAnsi="Consolas" w:cs="Consolas"/>
-          <w:color w:val="000000" w:themeColor="text1"/>
-          <w:sz w:val="24"/>
-          <w:szCs w:val="24"/>
-        </w:rPr>
-      </w:pPr>
-      <w:r>
-        <w:rPr>
-          <w:rStyle w:val="token"/>
-          <w:rFonts w:ascii="Consolas" w:hAnsi="Consolas" w:cs="Consolas"/>
-          <w:color w:val="000000" w:themeColor="text1"/>
-          <w:sz w:val="24"/>
-          <w:szCs w:val="24"/>
-        </w:rPr>
-        <w:t xml:space="preserve">26) What is </w:t>
-      </w:r>
-      <w:proofErr w:type="gramStart"/>
-      <w:r>
-        <w:rPr>
-          <w:rStyle w:val="token"/>
-          <w:rFonts w:ascii="Consolas" w:hAnsi="Consolas" w:cs="Consolas"/>
-          <w:color w:val="000000" w:themeColor="text1"/>
-          <w:sz w:val="24"/>
-          <w:szCs w:val="24"/>
-        </w:rPr>
-        <w:t>the  advantage</w:t>
-      </w:r>
-      <w:proofErr w:type="gramEnd"/>
-      <w:r>
-        <w:rPr>
-          <w:rStyle w:val="token"/>
-          <w:rFonts w:ascii="Consolas" w:hAnsi="Consolas" w:cs="Consolas"/>
-          <w:color w:val="000000" w:themeColor="text1"/>
-          <w:sz w:val="24"/>
-          <w:szCs w:val="24"/>
-        </w:rPr>
-        <w:t xml:space="preserve"> of </w:t>
-      </w:r>
-      <w:proofErr w:type="spellStart"/>
-      <w:r>
-        <w:rPr>
-          <w:rStyle w:val="token"/>
-          <w:rFonts w:ascii="Consolas" w:hAnsi="Consolas" w:cs="Consolas"/>
-          <w:color w:val="000000" w:themeColor="text1"/>
-          <w:sz w:val="24"/>
-          <w:szCs w:val="24"/>
-        </w:rPr>
-        <w:t>cloudary</w:t>
-      </w:r>
-      <w:proofErr w:type="spellEnd"/>
-      <w:r>
-        <w:rPr>
-          <w:rStyle w:val="token"/>
-          <w:rFonts w:ascii="Consolas" w:hAnsi="Consolas" w:cs="Consolas"/>
-          <w:color w:val="000000" w:themeColor="text1"/>
-          <w:sz w:val="24"/>
-          <w:szCs w:val="24"/>
-        </w:rPr>
-        <w:t>?</w:t>
-      </w:r>
-    </w:p>
-    <w:p>
-      <w:pPr>
-        <w:pStyle w:val="HTMLPreformatted"/>
-        <w:shd w:val="clear" w:color="auto" w:fill="FFFFFF"/>
-        <w:spacing w:before="120" w:after="120"/>
-        <w:rPr>
-          <w:rStyle w:val="token"/>
-          <w:rFonts w:ascii="Consolas" w:hAnsi="Consolas" w:cs="Consolas"/>
-          <w:color w:val="000000" w:themeColor="text1"/>
-          <w:sz w:val="24"/>
-          <w:szCs w:val="24"/>
-        </w:rPr>
-      </w:pPr>
-      <w:r>
-        <w:rPr>
-          <w:rStyle w:val="token"/>
-          <w:rFonts w:ascii="Consolas" w:hAnsi="Consolas" w:cs="Consolas"/>
-          <w:color w:val="000000" w:themeColor="text1"/>
-          <w:sz w:val="24"/>
-          <w:szCs w:val="24"/>
-        </w:rPr>
-        <w:t xml:space="preserve">27) </w:t>
-      </w:r>
-      <w:proofErr w:type="gramStart"/>
-      <w:r>
-        <w:rPr>
-          <w:rStyle w:val="token"/>
-          <w:rFonts w:ascii="Consolas" w:hAnsi="Consolas" w:cs="Consolas"/>
-          <w:color w:val="000000" w:themeColor="text1"/>
-          <w:sz w:val="24"/>
-          <w:szCs w:val="24"/>
-        </w:rPr>
-        <w:t>what</w:t>
-      </w:r>
-      <w:proofErr w:type="gramEnd"/>
-      <w:r>
-        <w:rPr>
-          <w:rStyle w:val="token"/>
-          <w:rFonts w:ascii="Consolas" w:hAnsi="Consolas" w:cs="Consolas"/>
-          <w:color w:val="000000" w:themeColor="text1"/>
-          <w:sz w:val="24"/>
-          <w:szCs w:val="24"/>
-        </w:rPr>
-        <w:t xml:space="preserve"> is advantage of </w:t>
-      </w:r>
-      <w:proofErr w:type="spellStart"/>
-      <w:r>
-        <w:rPr>
-          <w:rStyle w:val="token"/>
-          <w:rFonts w:ascii="Consolas" w:hAnsi="Consolas" w:cs="Consolas"/>
-          <w:color w:val="000000" w:themeColor="text1"/>
-          <w:sz w:val="24"/>
-          <w:szCs w:val="24"/>
-        </w:rPr>
-        <w:t>sendgrid</w:t>
-      </w:r>
-      <w:proofErr w:type="spellEnd"/>
-      <w:r>
-        <w:rPr>
-          <w:rStyle w:val="token"/>
-          <w:rFonts w:ascii="Consolas" w:hAnsi="Consolas" w:cs="Consolas"/>
-          <w:color w:val="000000" w:themeColor="text1"/>
-          <w:sz w:val="24"/>
-          <w:szCs w:val="24"/>
-        </w:rPr>
-        <w:t>?</w:t>
-      </w:r>
-    </w:p>
-    <w:p>
-      <w:pPr>
-        <w:pStyle w:val="HTMLPreformatted"/>
-        <w:shd w:val="clear" w:color="auto" w:fill="FFFFFF"/>
-        <w:spacing w:before="120" w:after="120"/>
-        <w:rPr>
-          <w:rStyle w:val="token"/>
-          <w:rFonts w:ascii="Consolas" w:hAnsi="Consolas" w:cs="Consolas"/>
-          <w:color w:val="000000" w:themeColor="text1"/>
-          <w:sz w:val="24"/>
-          <w:szCs w:val="24"/>
-        </w:rPr>
-      </w:pPr>
-      <w:r>
-        <w:rPr>
-          <w:rStyle w:val="token"/>
-          <w:rFonts w:ascii="Consolas" w:hAnsi="Consolas" w:cs="Consolas"/>
-          <w:color w:val="000000" w:themeColor="text1"/>
-          <w:sz w:val="24"/>
-          <w:szCs w:val="24"/>
-        </w:rPr>
-        <w:t xml:space="preserve">28) What is the principal of </w:t>
-      </w:r>
-      <w:proofErr w:type="spellStart"/>
-      <w:r>
-        <w:rPr>
-          <w:rStyle w:val="token"/>
-          <w:rFonts w:ascii="Consolas" w:hAnsi="Consolas" w:cs="Consolas"/>
-          <w:color w:val="000000" w:themeColor="text1"/>
-          <w:sz w:val="24"/>
-          <w:szCs w:val="24"/>
-        </w:rPr>
-        <w:t>redux</w:t>
-      </w:r>
-      <w:proofErr w:type="spellEnd"/>
-      <w:r>
-        <w:rPr>
-          <w:rStyle w:val="token"/>
-          <w:rFonts w:ascii="Consolas" w:hAnsi="Consolas" w:cs="Consolas"/>
-          <w:color w:val="000000" w:themeColor="text1"/>
-          <w:sz w:val="24"/>
-          <w:szCs w:val="24"/>
-        </w:rPr>
-        <w:t>?</w:t>
-      </w:r>
-    </w:p>
-    <w:p>
-      <w:pPr>
-        <w:pStyle w:val="HTMLPreformatted"/>
-        <w:shd w:val="clear" w:color="auto" w:fill="FFFFFF"/>
-        <w:spacing w:before="120" w:after="120"/>
-        <w:rPr>
-          <w:rStyle w:val="token"/>
-          <w:rFonts w:ascii="Consolas" w:hAnsi="Consolas" w:cs="Consolas"/>
-          <w:color w:val="000000" w:themeColor="text1"/>
-          <w:sz w:val="24"/>
-          <w:szCs w:val="24"/>
-        </w:rPr>
-      </w:pPr>
-      <w:r>
-        <w:rPr>
-          <w:rStyle w:val="token"/>
-          <w:rFonts w:ascii="Consolas" w:hAnsi="Consolas" w:cs="Consolas"/>
-          <w:color w:val="000000" w:themeColor="text1"/>
-          <w:sz w:val="24"/>
-          <w:szCs w:val="24"/>
-        </w:rPr>
-        <w:t xml:space="preserve">29) </w:t>
-      </w:r>
-      <w:proofErr w:type="gramStart"/>
-      <w:r>
-        <w:rPr>
-          <w:rStyle w:val="token"/>
-          <w:rFonts w:ascii="Consolas" w:hAnsi="Consolas" w:cs="Consolas"/>
-          <w:color w:val="000000" w:themeColor="text1"/>
-          <w:sz w:val="24"/>
-          <w:szCs w:val="24"/>
-        </w:rPr>
-        <w:t>react</w:t>
-      </w:r>
-      <w:proofErr w:type="gramEnd"/>
-      <w:r>
-        <w:rPr>
-          <w:rStyle w:val="token"/>
-          <w:rFonts w:ascii="Consolas" w:hAnsi="Consolas" w:cs="Consolas"/>
-          <w:color w:val="000000" w:themeColor="text1"/>
-          <w:sz w:val="24"/>
-          <w:szCs w:val="24"/>
-        </w:rPr>
-        <w:t xml:space="preserve"> build?</w:t>
-      </w:r>
-    </w:p>
-    <w:p>
-      <w:pPr>
-        <w:pStyle w:val="HTMLPreformatted"/>
-        <w:shd w:val="clear" w:color="auto" w:fill="FFFFFF"/>
-        <w:spacing w:before="120" w:after="120"/>
-        <w:rPr>
-          <w:rStyle w:val="token"/>
-          <w:rFonts w:ascii="Consolas" w:hAnsi="Consolas" w:cs="Consolas"/>
-          <w:color w:val="000000" w:themeColor="text1"/>
-          <w:sz w:val="24"/>
-          <w:szCs w:val="24"/>
-        </w:rPr>
-      </w:pPr>
-      <w:proofErr w:type="spellStart"/>
-      <w:r>
-        <w:rPr>
-          <w:rStyle w:val="token"/>
-          <w:rFonts w:ascii="Consolas" w:hAnsi="Consolas" w:cs="Consolas"/>
-          <w:color w:val="000000" w:themeColor="text1"/>
-          <w:sz w:val="24"/>
-          <w:szCs w:val="24"/>
-        </w:rPr>
-        <w:lastRenderedPageBreak/>
-        <w:t>Npm</w:t>
-      </w:r>
-      <w:proofErr w:type="spellEnd"/>
-      <w:r>
-        <w:rPr>
-          <w:rStyle w:val="token"/>
-          <w:rFonts w:ascii="Consolas" w:hAnsi="Consolas" w:cs="Consolas"/>
-          <w:color w:val="000000" w:themeColor="text1"/>
-          <w:sz w:val="24"/>
-          <w:szCs w:val="24"/>
-        </w:rPr>
-        <w:t xml:space="preserve"> run build</w:t>
-      </w:r>
-    </w:p>
-    <w:p>
-      <w:pPr>
-        <w:pStyle w:val="HTMLPreformatted"/>
-        <w:shd w:val="clear" w:color="auto" w:fill="FFFFFF"/>
-        <w:spacing w:before="120" w:after="120"/>
-        <w:rPr>
-          <w:rStyle w:val="token"/>
-          <w:rFonts w:ascii="Consolas" w:hAnsi="Consolas" w:cs="Consolas"/>
-          <w:color w:val="000000" w:themeColor="text1"/>
-          <w:sz w:val="24"/>
-          <w:szCs w:val="24"/>
-        </w:rPr>
-      </w:pPr>
-      <w:r>
-        <w:rPr>
-          <w:rStyle w:val="token"/>
-          <w:rFonts w:ascii="Consolas" w:hAnsi="Consolas" w:cs="Consolas"/>
-          <w:color w:val="000000" w:themeColor="text1"/>
-          <w:sz w:val="24"/>
-          <w:szCs w:val="24"/>
-        </w:rPr>
-        <w:t xml:space="preserve"> </w:t>
-      </w:r>
+      <w:r>
+        <w:rPr>
+          <w:rStyle w:val="token"/>
+          <w:rFonts w:ascii="Consolas" w:hAnsi="Consolas" w:cs="Consolas"/>
+          <w:color w:val="000000" w:themeColor="text1"/>
+          <w:sz w:val="24"/>
+          <w:szCs w:val="24"/>
+        </w:rPr>
+        <w:t>36) Hoc?</w:t>
+      </w:r>
+    </w:p>
+    <w:p>
+      <w:pPr>
+        <w:pStyle w:val="HTMLPreformatted"/>
+        <w:shd w:val="clear" w:color="auto" w:fill="FFFFFF"/>
+        <w:spacing w:before="120" w:after="120"/>
+        <w:rPr>
+          <w:rStyle w:val="token"/>
+          <w:rFonts w:ascii="Consolas" w:hAnsi="Consolas" w:cs="Consolas"/>
+          <w:color w:val="000000" w:themeColor="text1"/>
+          <w:sz w:val="24"/>
+          <w:szCs w:val="24"/>
+        </w:rPr>
+      </w:pPr>
+      <w:r>
+        <w:rPr>
+          <w:rStyle w:val="token"/>
+          <w:rFonts w:ascii="Consolas" w:hAnsi="Consolas" w:cs="Consolas"/>
+          <w:color w:val="000000" w:themeColor="text1"/>
+          <w:sz w:val="24"/>
+          <w:szCs w:val="24"/>
+        </w:rPr>
+        <w:t>Taking a argument as acomponent and return a component?</w:t>
+      </w:r>
+    </w:p>
+    <w:p>
+      <w:pPr>
+        <w:pStyle w:val="HTMLPreformatted"/>
+        <w:shd w:val="clear" w:color="auto" w:fill="FFFFFF"/>
+        <w:spacing w:before="120" w:after="120"/>
+        <w:rPr>
+          <w:rStyle w:val="token"/>
+          <w:rFonts w:ascii="Consolas" w:hAnsi="Consolas" w:cs="Consolas"/>
+          <w:color w:val="000000" w:themeColor="text1"/>
+          <w:sz w:val="24"/>
+          <w:szCs w:val="24"/>
+        </w:rPr>
+      </w:pPr>
+      <w:r>
+        <w:rPr>
+          <w:rStyle w:val="token"/>
+          <w:rFonts w:ascii="Consolas" w:hAnsi="Consolas" w:cs="Consolas"/>
+          <w:color w:val="000000" w:themeColor="text1"/>
+          <w:sz w:val="24"/>
+          <w:szCs w:val="24"/>
+        </w:rPr>
+        <w:t>37) context api/redux?</w:t>
+      </w:r>
+    </w:p>
+    <w:p>
+      <w:pPr>
+        <w:pStyle w:val="HTMLPreformatted"/>
+        <w:shd w:val="clear" w:color="auto" w:fill="FFFFFF"/>
+        <w:spacing w:before="120" w:after="120"/>
+        <w:rPr>
+          <w:rStyle w:val="token"/>
+          <w:rFonts w:ascii="Consolas" w:hAnsi="Consolas" w:cs="Consolas"/>
+          <w:color w:val="000000" w:themeColor="text1"/>
+          <w:sz w:val="24"/>
+          <w:szCs w:val="24"/>
+        </w:rPr>
+      </w:pPr>
+      <w:r>
+        <w:rPr>
+          <w:rStyle w:val="token"/>
+          <w:rFonts w:ascii="Consolas" w:hAnsi="Consolas" w:cs="Consolas"/>
+          <w:color w:val="000000" w:themeColor="text1"/>
+          <w:sz w:val="24"/>
+          <w:szCs w:val="24"/>
+        </w:rPr>
+        <w:t>38) diifernce b/w action and action Creator?</w:t>
+      </w:r>
+    </w:p>
+    <w:p>
+      <w:pPr>
+        <w:pStyle w:val="HTMLPreformatted"/>
+        <w:shd w:val="clear" w:color="auto" w:fill="FFFFFF"/>
+        <w:tabs>
+          <w:tab w:val="clear" w:pos="7328"/>
+          <w:tab w:val="clear" w:pos="8244"/>
+          <w:tab w:val="clear" w:pos="9160"/>
+          <w:tab w:val="clear" w:pos="10076"/>
+          <w:tab w:val="clear" w:pos="10992"/>
+          <w:tab w:val="clear" w:pos="11908"/>
+          <w:tab w:val="clear" w:pos="12824"/>
+          <w:tab w:val="clear" w:pos="13740"/>
+          <w:tab w:val="clear" w:pos="14656"/>
+        </w:tabs>
+        <w:spacing w:before="120" w:after="120"/>
+        <w:rPr>
+          <w:rStyle w:val="token"/>
+          <w:rFonts w:ascii="Consolas" w:hAnsi="Consolas" w:cs="Consolas"/>
+          <w:color w:val="000000" w:themeColor="text1"/>
+          <w:sz w:val="24"/>
+          <w:szCs w:val="24"/>
+        </w:rPr>
+      </w:pPr>
+      <w:r>
+        <w:rPr>
+          <w:rStyle w:val="token"/>
+          <w:rFonts w:ascii="Consolas" w:hAnsi="Consolas" w:cs="Consolas"/>
+          <w:color w:val="000000" w:themeColor="text1"/>
+          <w:sz w:val="24"/>
+          <w:szCs w:val="24"/>
+        </w:rPr>
+        <w:t>Action creator is used to handle more complex  action</w:t>
+      </w:r>
+      <w:r>
+        <w:rPr>
+          <w:rStyle w:val="token"/>
+          <w:rFonts w:ascii="Consolas" w:hAnsi="Consolas" w:cs="Consolas"/>
+          <w:color w:val="000000" w:themeColor="text1"/>
+          <w:sz w:val="24"/>
+          <w:szCs w:val="24"/>
+        </w:rPr>
+        <w:tab/>
+      </w:r>
+    </w:p>
+    <w:p>
+      <w:pPr>
+        <w:pStyle w:val="HTMLPreformatted"/>
+        <w:shd w:val="clear" w:color="auto" w:fill="FFFFFF"/>
+        <w:tabs>
+          <w:tab w:val="clear" w:pos="7328"/>
+          <w:tab w:val="clear" w:pos="8244"/>
+          <w:tab w:val="clear" w:pos="9160"/>
+          <w:tab w:val="clear" w:pos="10076"/>
+          <w:tab w:val="clear" w:pos="10992"/>
+          <w:tab w:val="clear" w:pos="11908"/>
+          <w:tab w:val="clear" w:pos="12824"/>
+          <w:tab w:val="clear" w:pos="13740"/>
+          <w:tab w:val="clear" w:pos="14656"/>
+        </w:tabs>
+        <w:spacing w:before="120" w:after="120"/>
+        <w:rPr>
+          <w:rStyle w:val="token"/>
+          <w:rFonts w:ascii="Consolas" w:hAnsi="Consolas" w:cs="Consolas"/>
+          <w:color w:val="000000" w:themeColor="text1"/>
+          <w:sz w:val="24"/>
+          <w:szCs w:val="24"/>
+        </w:rPr>
+      </w:pPr>
+      <w:r>
+        <w:rPr>
+          <w:rStyle w:val="token"/>
+          <w:rFonts w:ascii="Consolas" w:hAnsi="Consolas" w:cs="Consolas"/>
+          <w:color w:val="000000" w:themeColor="text1"/>
+          <w:sz w:val="24"/>
+          <w:szCs w:val="24"/>
+        </w:rPr>
+        <w:t>39) what is the second argument of setState?</w:t>
+      </w:r>
+      <w:bookmarkStart w:id="0" w:name="_GoBack"/>
+      <w:bookmarkEnd w:id="0"/>
+    </w:p>
+    <w:p>
+      <w:pPr>
+        <w:pStyle w:val="HTMLPreformatted"/>
+        <w:shd w:val="clear" w:color="auto" w:fill="FFFFFF"/>
+        <w:spacing w:before="120" w:after="120"/>
+        <w:rPr>
+          <w:rStyle w:val="token"/>
+          <w:rFonts w:ascii="Consolas" w:hAnsi="Consolas" w:cs="Consolas"/>
+          <w:color w:val="000000" w:themeColor="text1"/>
+          <w:sz w:val="24"/>
+          <w:szCs w:val="24"/>
+        </w:rPr>
+      </w:pPr>
     </w:p>
     <w:p>
       <w:pPr>
@@ -3959,7 +3416,7 @@
 </file>
 
 <file path=customXml/itemProps1.xml><?xml version="1.0" encoding="utf-8"?>
-<ds:datastoreItem xmlns:ds="http://schemas.openxmlformats.org/officeDocument/2006/customXml" ds:itemID="{888CB7B8-1A91-4167-B964-53EA276A9DAF}">
+<ds:datastoreItem xmlns:ds="http://schemas.openxmlformats.org/officeDocument/2006/customXml" ds:itemID="{CA5310C5-6394-4D7D-834B-7A18F06ACF7D}">
   <ds:schemaRefs>
     <ds:schemaRef ds:uri="http://schemas.openxmlformats.org/officeDocument/2006/bibliography"/>
   </ds:schemaRefs>
